--- a/Ecol/Reviewers/Submited_Response/Second_Round/Manuscript.docx
+++ b/Ecol/Reviewers/Submited_Response/Second_Round/Manuscript.docx
@@ -31,7 +31,7 @@
         <w:rPr>
           <w:rFonts w:ascii="Times New Roman" w:hAnsi="Times New Roman" w:cs="Times New Roman"/>
         </w:rPr>
-        <w:t>In 1982, the United Nations Law of the Seas Convention (UNCLOS) formalized the concept of economic exclusive zones (EEZs) creating what we know today as shared stocks (United Nations 1986), i.e. stocks that migrate between countries EEZs (known as transboundary stocks) or between EEZs and the high seas (also called straddling stocks) (Song et al. 2017a). Today, an estimated 347 (Teh and Sumaila 2015) to 1500 (Caddy 1997) fish stocks cross national borders, some of them jointly managed by two or more countries. These stocks are responsible for almost 50% of these countries total fish catches (Teh and Sumaila 2015). Under Article 63, UNCLOS incentives actions to cooperate on the management of shared stocks (United Nations 1986) as often management success depends on effective cooperation between parties (Miller and Munro 2002, Sumaila 2013). Since the definition of shared stocks, game theory has been one of the most common approaches used to analyze the management of these type of stocks. However, shared stocks’ management can be convoluted due to the participation of several fishing “players”, different countries and sometimes jurisdictions within a country, the migration patterns of the stock, and their abundance fluctuation within space and time (Miller and Munro 2002, Engler and Saunders this Special Feature). In addition, international treaties might not be prepared to address the effects that climate change will bring to shared fish stocks (Engler and Saunders this Special Feature, Koubrak and VanderZwaag, this Special Feature).</w:t>
+        <w:t>In 1982, the United Nations Law of the Sea Convention (UNCLOS) formalized the concept of economic exclusive zones (EEZs) creating what we know today as shared stocks (United Nations 1986), i.e. stocks that migrate between countries EEZs (known as transboundary stocks) or between EEZs and the high seas (also called straddling stocks) (Song et al. 2017a). Today, an estimated 347 (Teh and Sumaila 2015) to 1500 (Caddy 1997) fish stocks cross national borders, some of them jointly managed by two or more countries. These stocks are responsible for almost 50% of these countries total fish catches (Teh and Sumaila 2015). Under Article 63, UNCLOS incentives actions to cooperate on the management of shared stocks (United Nations 1986) as often management success depends on effective cooperation between parties (Miller and Munro 2002, Sumaila 2013). Since the definition of shared stocks, game theory has been one of the most common approaches used to analyze the management of these type of stocks. However, shared stocks’ management can be convoluted due to the participation of several fishing “players”, different countries and sometimes jurisdictions within a country, the migration patterns of the stock, and their abundance fluctuation within space and time (Miller and Munro 2002, Engler and Saunders this Special Feature). In addition, international treaties might not be prepared to address the effects that climate change will bring to shared fish stocks (Engler and Saunders this Special Feature, Koubrak and VanderZwaag, this Special Feature).</w:t>
       </w:r>
     </w:p>
     <w:p>
@@ -238,7 +238,31 @@
         <w:rPr>
           <w:rFonts w:ascii="Times New Roman" w:hAnsi="Times New Roman" w:cs="Times New Roman"/>
         </w:rPr>
-        <w:t xml:space="preserve"> within latitudes 46.2°N and 41.5°S, and longitudes -72°W and -64°E (Fig. 1). Is worth mention that, while NAFO’s regulatory areas were used in this study for domestic management, NAFO does not manage fisheries within the EEZs of Canada and the United States. Fisheries data was gathered from the Sea Around Us from 1951 to 2014 (Zeller et al. 2016).</w:t>
+        <w:t xml:space="preserve"> within latitudes 46.2°N and 41.5°S, and longitudes -72°W and -64°E (Fig. 1). Is worth mention that, while NAFO’s </w:t>
+      </w:r>
+      <w:r>
+        <w:rPr>
+          <w:rFonts w:ascii="Times New Roman" w:hAnsi="Times New Roman" w:cs="Times New Roman"/>
+        </w:rPr>
+        <w:t>divisional</w:t>
+      </w:r>
+      <w:r>
+        <w:rPr>
+          <w:rFonts w:ascii="Times New Roman" w:hAnsi="Times New Roman" w:cs="Times New Roman"/>
+        </w:rPr>
+        <w:t xml:space="preserve"> </w:t>
+      </w:r>
+      <w:r>
+        <w:rPr>
+          <w:rFonts w:ascii="Times New Roman" w:hAnsi="Times New Roman" w:cs="Times New Roman"/>
+        </w:rPr>
+        <w:t>zones</w:t>
+      </w:r>
+      <w:r>
+        <w:rPr>
+          <w:rFonts w:ascii="Times New Roman" w:hAnsi="Times New Roman" w:cs="Times New Roman"/>
+        </w:rPr>
+        <w:t xml:space="preserve"> were used in this study for domestic management, NAFO does not manage fisheries within the EEZs of Canada and the United States. Fisheries data was gathered from the Sea Around Us from 1951 to 2014 (Zeller et al. 2016).</w:t>
       </w:r>
     </w:p>
     <w:p>
@@ -276,7 +300,23 @@
           <w:i w:val="0"/>
           <w:iCs/>
         </w:rPr>
-        <w:t>Fig.1. Map of Canada and the US with the regulatory areas of the International Pacific Halibut Commission and the NAFO sub-regions containing the Gulf of Maine arrangement</w:t>
+        <w:t>Fig.1. Map of Canada and the US with the regulatory areas of the International Pacific Halibut Commission and the NAFO sub-</w:t>
+      </w:r>
+      <w:r>
+        <w:rPr>
+          <w:rFonts w:ascii="Times New Roman" w:hAnsi="Times New Roman" w:cs="Times New Roman"/>
+          <w:i w:val="0"/>
+          <w:iCs/>
+        </w:rPr>
+        <w:t>divisions</w:t>
+      </w:r>
+      <w:r>
+        <w:rPr>
+          <w:rFonts w:ascii="Times New Roman" w:hAnsi="Times New Roman" w:cs="Times New Roman"/>
+          <w:i w:val="0"/>
+          <w:iCs/>
+        </w:rPr>
+        <w:t xml:space="preserve"> containing the Gulf of Maine arrangement</w:t>
       </w:r>
       <w:r>
         <w:rPr>
@@ -335,6 +375,40 @@
     </w:p>
     <w:p>
       <w:pPr>
+        <w:pStyle w:val="BodyText"/>
+        <w:rPr>
+          <w:rFonts w:ascii="Times New Roman" w:hAnsi="Times New Roman" w:cs="Times New Roman"/>
+        </w:rPr>
+      </w:pPr>
+      <w:r>
+        <w:rPr>
+          <w:rFonts w:ascii="Times New Roman" w:hAnsi="Times New Roman" w:cs="Times New Roman"/>
+        </w:rPr>
+        <w:t xml:space="preserve">&lt;insert Table </w:t>
+      </w:r>
+      <w:r>
+        <w:rPr>
+          <w:rFonts w:ascii="Times New Roman" w:hAnsi="Times New Roman" w:cs="Times New Roman"/>
+        </w:rPr>
+        <w:t>1</w:t>
+      </w:r>
+      <w:r>
+        <w:rPr>
+          <w:rFonts w:ascii="Times New Roman" w:hAnsi="Times New Roman" w:cs="Times New Roman"/>
+        </w:rPr>
+        <w:t>&gt;</w:t>
+      </w:r>
+    </w:p>
+    <w:p>
+      <w:pPr>
+        <w:pStyle w:val="BodyText"/>
+        <w:rPr>
+          <w:rFonts w:ascii="Times New Roman" w:hAnsi="Times New Roman" w:cs="Times New Roman"/>
+        </w:rPr>
+      </w:pPr>
+    </w:p>
+    <w:p>
+      <w:pPr>
         <w:pStyle w:val="Heading3"/>
         <w:spacing w:line="480" w:lineRule="auto"/>
         <w:rPr>
@@ -401,14 +475,139 @@
         <w:rPr>
           <w:rFonts w:ascii="Times New Roman" w:hAnsi="Times New Roman" w:cs="Times New Roman"/>
         </w:rPr>
-        <w:t xml:space="preserve">) (Pudden and VanderZwaag 2007, TRAC 2016, Song et al. 2017b). The GoMA suggests catch-limits based on a weighted method where 10% represents the stocks’ historical distribution (from 1967 to 1994) and 90% current distributions produced by quarterly surveys and catch (TRAC 2016). In 2017, the allocation proposed for the GoMA was, Atlantic cod 80% Canada and 20% U.S, haddock 41% Canada and 59% U.S, and yellowtail flounder 31% Canada and 69% U.S (TRAC 2016). However, because this is an unofficial agreement, Canada and the US ultimately take single </w:t>
+        <w:t xml:space="preserve">) (Pudden and VanderZwaag 2007, TRAC 2016, Song et al. 2017b). </w:t>
+      </w:r>
+      <w:r>
+        <w:rPr>
+          <w:rFonts w:ascii="Times New Roman" w:hAnsi="Times New Roman" w:cs="Times New Roman"/>
+        </w:rPr>
+        <w:t xml:space="preserve">From 2010 onward, the </w:t>
+      </w:r>
+      <w:proofErr w:type="spellStart"/>
+      <w:r>
+        <w:rPr>
+          <w:rFonts w:ascii="Times New Roman" w:hAnsi="Times New Roman" w:cs="Times New Roman"/>
+        </w:rPr>
+        <w:t>GoMA</w:t>
+      </w:r>
+      <w:proofErr w:type="spellEnd"/>
+      <w:r>
+        <w:rPr>
+          <w:rFonts w:ascii="Times New Roman" w:hAnsi="Times New Roman" w:cs="Times New Roman"/>
+        </w:rPr>
+        <w:t xml:space="preserve"> suggests catch-limits based on a weighted method where 10% represents the stocks’ historical distribution (from 1967 to 1994) and 90% current distributions produced by quarterly surveys and catch (TRAC 2016). The average allocation proposed for the </w:t>
+      </w:r>
+      <w:proofErr w:type="spellStart"/>
+      <w:r>
+        <w:rPr>
+          <w:rFonts w:ascii="Times New Roman" w:hAnsi="Times New Roman" w:cs="Times New Roman"/>
+        </w:rPr>
+        <w:t>GoMA</w:t>
+      </w:r>
+      <w:proofErr w:type="spellEnd"/>
+      <w:r>
+        <w:rPr>
+          <w:rFonts w:ascii="Times New Roman" w:hAnsi="Times New Roman" w:cs="Times New Roman"/>
+        </w:rPr>
+        <w:t xml:space="preserve"> since 2012 was, Atlantic cod 77% </w:t>
       </w:r>
       <w:r>
         <w:rPr>
           <w:rFonts w:ascii="Times New Roman" w:hAnsi="Times New Roman" w:cs="Times New Roman"/>
         </w:rPr>
         <w:lastRenderedPageBreak/>
-        <w:t>management decisions (Soboil and Sutinen 2006). In terms of management, the US has a multi species harvest control with area and season closures, mesh sizes, effort control, and mobile gear vessels that use bottom otter trawl gear (Soboil and Sutinen 2006). In contrast, Canada has a quota system in addition to limited-entry licensing, fleet allocations, and mesh and fish size regulation, among other input controls. Canada inshore vessels fish cod with longline and gillnet while haddock is mainly caught with bottom otter trawl gear (Soboil and Sutinen 2006).</w:t>
+        <w:t>Canada and 22% US, haddock 54% Canada and 44% US, and yellowtail flounder 32% Canada and 66% US (Table 1, TRAC 2018a; TRAC 2018b; TRAC 2018c</w:t>
+      </w:r>
+      <w:r>
+        <w:rPr>
+          <w:rFonts w:ascii="Times New Roman" w:hAnsi="Times New Roman" w:cs="Times New Roman"/>
+        </w:rPr>
+        <w:t>,</w:t>
+      </w:r>
+      <w:r>
+        <w:rPr>
+          <w:rFonts w:ascii="Times New Roman" w:hAnsi="Times New Roman" w:cs="Times New Roman"/>
+        </w:rPr>
+        <w:t xml:space="preserve"> Lake 2019).</w:t>
+      </w:r>
+      <w:r>
+        <w:rPr>
+          <w:rFonts w:ascii="Times New Roman" w:hAnsi="Times New Roman" w:cs="Times New Roman"/>
+        </w:rPr>
+        <w:t xml:space="preserve"> However, because this is an unofficial agreement, Canada and the US ultimately take single management decisions (Soboil and Sutinen 2006). In terms of management, the US has a multi species harvest control with area and season closures, mesh sizes, effort control, and mobile gear vessels that use bottom otter trawl gear (Soboil and Sutinen 2006). In contrast, Canada has a quota system in addition to limited-entry licensing, fleet allocations, and mesh and fish size regulation, among other input controls. Canada inshore vessels fish cod with longline and gillnet while haddock is mainly caught with bottom otter trawl gear (</w:t>
+      </w:r>
+      <w:proofErr w:type="spellStart"/>
+      <w:r>
+        <w:rPr>
+          <w:rFonts w:ascii="Times New Roman" w:hAnsi="Times New Roman" w:cs="Times New Roman"/>
+        </w:rPr>
+        <w:t>Soboil</w:t>
+      </w:r>
+      <w:proofErr w:type="spellEnd"/>
+      <w:r>
+        <w:rPr>
+          <w:rFonts w:ascii="Times New Roman" w:hAnsi="Times New Roman" w:cs="Times New Roman"/>
+        </w:rPr>
+        <w:t xml:space="preserve"> and </w:t>
+      </w:r>
+      <w:proofErr w:type="spellStart"/>
+      <w:r>
+        <w:rPr>
+          <w:rFonts w:ascii="Times New Roman" w:hAnsi="Times New Roman" w:cs="Times New Roman"/>
+        </w:rPr>
+        <w:t>Sutinen</w:t>
+      </w:r>
+      <w:proofErr w:type="spellEnd"/>
+      <w:r>
+        <w:rPr>
+          <w:rFonts w:ascii="Times New Roman" w:hAnsi="Times New Roman" w:cs="Times New Roman"/>
+        </w:rPr>
+        <w:t xml:space="preserve"> 2006).</w:t>
+      </w:r>
+    </w:p>
+    <w:p>
+      <w:pPr>
+        <w:pStyle w:val="BodyText"/>
+        <w:spacing w:line="480" w:lineRule="auto"/>
+        <w:rPr>
+          <w:rFonts w:ascii="Times New Roman" w:hAnsi="Times New Roman" w:cs="Times New Roman"/>
+          <w:bCs/>
+        </w:rPr>
+      </w:pPr>
+      <w:r>
+        <w:rPr>
+          <w:rFonts w:ascii="Times New Roman" w:hAnsi="Times New Roman" w:cs="Times New Roman"/>
+          <w:bCs/>
+        </w:rPr>
+        <w:t xml:space="preserve">&lt;insert </w:t>
+      </w:r>
+      <w:r>
+        <w:rPr>
+          <w:rFonts w:ascii="Times New Roman" w:hAnsi="Times New Roman" w:cs="Times New Roman"/>
+          <w:bCs/>
+        </w:rPr>
+        <w:t>T</w:t>
+      </w:r>
+      <w:r>
+        <w:rPr>
+          <w:rFonts w:ascii="Times New Roman" w:hAnsi="Times New Roman" w:cs="Times New Roman"/>
+          <w:bCs/>
+        </w:rPr>
+        <w:t xml:space="preserve">able </w:t>
+      </w:r>
+      <w:r>
+        <w:rPr>
+          <w:rFonts w:ascii="Times New Roman" w:hAnsi="Times New Roman" w:cs="Times New Roman"/>
+          <w:bCs/>
+        </w:rPr>
+        <w:t>2</w:t>
+      </w:r>
+      <w:r>
+        <w:rPr>
+          <w:rFonts w:ascii="Times New Roman" w:hAnsi="Times New Roman" w:cs="Times New Roman"/>
+          <w:bCs/>
+        </w:rPr>
+        <w:t>&gt;</w:t>
       </w:r>
     </w:p>
     <w:p>
@@ -453,7 +652,14 @@
         <w:rPr>
           <w:rFonts w:ascii="Times New Roman" w:hAnsi="Times New Roman" w:cs="Times New Roman"/>
         </w:rPr>
-        <w:t xml:space="preserve"> grid of the world ocean. For each grid cell and time step, the model then calculated species carrying capacity according to sea surface temperature, salinity, oxygen content, sea ice extent (for polar species) and bathymetry, as well as the species preferences to these conditions. It then incorporated the intrinsic population growth, settled larvae, and net migration of adults from surrounding cells using an advection-diffusion-reaction equation. Finally, the model also simulated the effects of changes in temperature and oxygen content on growth of individuals (Cheung et al. 2013, 2016c). Ultimately, the model simulated spatial and temporal population dynamics, and estimated a proxy of maximum sustainable yield (MSY) by applying fishing at MSY level for each grid cell, hereafter referred as maximum catch potential (MCP).</w:t>
+        <w:t xml:space="preserve"> grid of the world ocean. For each grid cell and time step, the model then calculated species carrying capacity according to sea surface temperature, salinity, oxygen content, sea ice extent (for polar species) and bathymetry, as well as the species preferences to these conditions. It then incorporated the intrinsic population growth, settled larvae, and net migration of adults from surrounding cells </w:t>
+      </w:r>
+      <w:r>
+        <w:rPr>
+          <w:rFonts w:ascii="Times New Roman" w:hAnsi="Times New Roman" w:cs="Times New Roman"/>
+        </w:rPr>
+        <w:lastRenderedPageBreak/>
+        <w:t>using an advection-diffusion-reaction equation. Finally, the model also simulated the effects of changes in temperature and oxygen content on growth of individuals (Cheung et al. 2013, 2016c). Ultimately, the model simulated spatial and temporal population dynamics, and estimated a proxy of maximum sustainable yield (MSY) by applying fishing at MSY level for each grid cell, hereafter referred as maximum catch potential (MCP).</w:t>
       </w:r>
     </w:p>
     <w:p>
@@ -468,114 +674,114 @@
         <w:rPr>
           <w:rFonts w:ascii="Times New Roman" w:hAnsi="Times New Roman" w:cs="Times New Roman"/>
         </w:rPr>
+        <w:t>We projected the DBEM using three Earth system models (ESM), the Geophysical Fluid Dynamics Laboratory Earth System Models 2M (GFDL)</w:t>
+      </w:r>
+      <w:r>
+        <w:rPr>
+          <w:rStyle w:val="FootnoteReference"/>
+          <w:rFonts w:ascii="Times New Roman" w:hAnsi="Times New Roman" w:cs="Times New Roman"/>
+        </w:rPr>
+        <w:footnoteReference w:id="2"/>
+      </w:r>
+      <w:r>
+        <w:rPr>
+          <w:rFonts w:ascii="Times New Roman" w:hAnsi="Times New Roman" w:cs="Times New Roman"/>
+        </w:rPr>
+        <w:t>, the Institute Pierre Simon Laplace Climate Model 5 (IPSL-CM5)</w:t>
+      </w:r>
+      <w:r>
+        <w:rPr>
+          <w:rStyle w:val="FootnoteReference"/>
+          <w:rFonts w:ascii="Times New Roman" w:hAnsi="Times New Roman" w:cs="Times New Roman"/>
+        </w:rPr>
+        <w:footnoteReference w:id="3"/>
+      </w:r>
+      <w:r>
+        <w:rPr>
+          <w:rFonts w:ascii="Times New Roman" w:hAnsi="Times New Roman" w:cs="Times New Roman"/>
+        </w:rPr>
+        <w:t>, and the Max Planck Institute for Meteorology Earth System Model (MPI)</w:t>
+      </w:r>
+      <w:r>
+        <w:rPr>
+          <w:rStyle w:val="FootnoteReference"/>
+          <w:rFonts w:ascii="Times New Roman" w:hAnsi="Times New Roman" w:cs="Times New Roman"/>
+        </w:rPr>
+        <w:footnoteReference w:id="4"/>
+      </w:r>
+      <w:r>
+        <w:rPr>
+          <w:rFonts w:ascii="Times New Roman" w:hAnsi="Times New Roman" w:cs="Times New Roman"/>
+        </w:rPr>
+        <w:t xml:space="preserve">. Each model was downscaled to match the DBEM </w:t>
+      </w:r>
+      <w:r>
+        <w:rPr>
+          <w:rFonts w:ascii="Times New Roman" w:hAnsi="Times New Roman" w:cs="Times New Roman"/>
+        </w:rPr>
+        <w:t>0.5º x 0.5º</w:t>
+      </w:r>
+      <w:r>
+        <w:rPr>
+          <w:rFonts w:ascii="Times New Roman" w:hAnsi="Times New Roman" w:cs="Times New Roman"/>
+        </w:rPr>
+        <w:t xml:space="preserve"> </w:t>
+      </w:r>
+      <w:r>
+        <w:rPr>
+          <w:rFonts w:ascii="Times New Roman" w:hAnsi="Times New Roman" w:cs="Times New Roman"/>
+        </w:rPr>
+        <w:t xml:space="preserve">grid using the nearest neighbor method, and in some cases, bilinear interpolation (Cheung et al. 2016b). Finally, we used the model outputs for two scenarios of the Intergovernmental Panel on Climate Change (IPCC)-Representative Concentration Pathways (RCP) 2.6 and 8.5 representing a low greenhouse gas emission (strong mitigation) and a high greenhouse gas emission (week mitigation) scenario, respectively (IPCC 2014). To estimate model robustness and capture the structural uncertainty build within ESM models, we averaged the DBEM results for all three models </w:t>
+      </w:r>
+      <w:r>
+        <w:rPr>
+          <w:rFonts w:ascii="Times New Roman" w:hAnsi="Times New Roman" w:cs="Times New Roman"/>
+          <w:color w:val="000000" w:themeColor="text1"/>
+        </w:rPr>
+        <w:t xml:space="preserve">(&lt;mu&gt; </w:t>
+      </w:r>
+      <w:r>
+        <w:rPr>
+          <w:rFonts w:ascii="Times New Roman" w:hAnsi="Times New Roman" w:cs="Times New Roman"/>
+          <w:color w:val="000000" w:themeColor="text1"/>
+        </w:rPr>
+        <w:sym w:font="Symbol" w:char="F0B1"/>
+      </w:r>
+      <w:r>
+        <w:rPr>
+          <w:rFonts w:ascii="Times New Roman" w:hAnsi="Times New Roman" w:cs="Times New Roman"/>
+          <w:color w:val="000000" w:themeColor="text1"/>
+        </w:rPr>
+        <w:t xml:space="preserve"> &lt;sigma&gt;)</w:t>
+      </w:r>
+      <w:r>
+        <w:rPr>
+          <w:rFonts w:ascii="Times New Roman" w:hAnsi="Times New Roman" w:cs="Times New Roman"/>
+          <w:color w:val="000000" w:themeColor="text1"/>
+        </w:rPr>
+        <w:t xml:space="preserve"> </w:t>
+      </w:r>
+      <w:r>
+        <w:rPr>
+          <w:rFonts w:ascii="Times New Roman" w:hAnsi="Times New Roman" w:cs="Times New Roman"/>
+        </w:rPr>
+        <w:t>and marked regions where at least one ESM disagree in direction with the rest.</w:t>
+      </w:r>
+    </w:p>
+    <w:p>
+      <w:pPr>
+        <w:pStyle w:val="Heading3"/>
+        <w:spacing w:line="480" w:lineRule="auto"/>
+        <w:rPr>
+          <w:rFonts w:ascii="Times New Roman" w:hAnsi="Times New Roman" w:cs="Times New Roman"/>
+        </w:rPr>
+      </w:pPr>
+      <w:bookmarkStart w:id="6" w:name="estimation-of-maximum-catch-potential-ch"/>
+      <w:r>
+        <w:rPr>
+          <w:rFonts w:ascii="Times New Roman" w:hAnsi="Times New Roman" w:cs="Times New Roman"/>
+        </w:rPr>
         <w:lastRenderedPageBreak/>
-        <w:t>We projected the DBEM using three Earth system models (ESM), the Geophysical Fluid Dynamics Laboratory Earth System Models 2M (GFDL)</w:t>
-      </w:r>
-      <w:r>
-        <w:rPr>
-          <w:rStyle w:val="FootnoteReference"/>
-          <w:rFonts w:ascii="Times New Roman" w:hAnsi="Times New Roman" w:cs="Times New Roman"/>
-        </w:rPr>
-        <w:footnoteReference w:id="2"/>
-      </w:r>
-      <w:r>
-        <w:rPr>
-          <w:rFonts w:ascii="Times New Roman" w:hAnsi="Times New Roman" w:cs="Times New Roman"/>
-        </w:rPr>
-        <w:t>, the Institute Pierre Simon Laplace Climate Model 5 (IPSL-CM5)</w:t>
-      </w:r>
-      <w:r>
-        <w:rPr>
-          <w:rStyle w:val="FootnoteReference"/>
-          <w:rFonts w:ascii="Times New Roman" w:hAnsi="Times New Roman" w:cs="Times New Roman"/>
-        </w:rPr>
-        <w:footnoteReference w:id="3"/>
-      </w:r>
-      <w:r>
-        <w:rPr>
-          <w:rFonts w:ascii="Times New Roman" w:hAnsi="Times New Roman" w:cs="Times New Roman"/>
-        </w:rPr>
-        <w:t>, and the Max Planck Institute for Meteorology Earth System Model (MPI)</w:t>
-      </w:r>
-      <w:r>
-        <w:rPr>
-          <w:rStyle w:val="FootnoteReference"/>
-          <w:rFonts w:ascii="Times New Roman" w:hAnsi="Times New Roman" w:cs="Times New Roman"/>
-        </w:rPr>
-        <w:footnoteReference w:id="4"/>
-      </w:r>
-      <w:r>
-        <w:rPr>
-          <w:rFonts w:ascii="Times New Roman" w:hAnsi="Times New Roman" w:cs="Times New Roman"/>
-        </w:rPr>
-        <w:t xml:space="preserve">. Each model was downscaled to match the DBEM </w:t>
-      </w:r>
-      <w:r>
-        <w:rPr>
-          <w:rFonts w:ascii="Times New Roman" w:hAnsi="Times New Roman" w:cs="Times New Roman"/>
-        </w:rPr>
-        <w:t>0.5º x 0.5º</w:t>
-      </w:r>
-      <w:r>
-        <w:rPr>
-          <w:rFonts w:ascii="Times New Roman" w:hAnsi="Times New Roman" w:cs="Times New Roman"/>
-        </w:rPr>
-        <w:t xml:space="preserve"> </w:t>
-      </w:r>
-      <w:r>
-        <w:rPr>
-          <w:rFonts w:ascii="Times New Roman" w:hAnsi="Times New Roman" w:cs="Times New Roman"/>
-        </w:rPr>
-        <w:t xml:space="preserve">grid using the nearest neighbor method, and in some cases, bilinear interpolation (Cheung et al. 2016b). Finally, we used the model outputs for two scenarios of the Intergovernmental Panel on Climate Change (IPCC)-Representative Concentration Pathways (RCP) 2.6 and 8.5 representing a low greenhouse gas emission (strong mitigation) and a high greenhouse gas emission (week mitigation) scenario, respectively (IPCC 2014). To estimate model robustness and capture the structural uncertainty build within ESM models, we averaged the DBEM results for all three models </w:t>
-      </w:r>
-      <w:r>
-        <w:rPr>
-          <w:rFonts w:ascii="Times New Roman" w:hAnsi="Times New Roman" w:cs="Times New Roman"/>
-          <w:color w:val="000000" w:themeColor="text1"/>
-        </w:rPr>
-        <w:t xml:space="preserve">(&lt;mu&gt; </w:t>
-      </w:r>
-      <w:r>
-        <w:rPr>
-          <w:rFonts w:ascii="Times New Roman" w:hAnsi="Times New Roman" w:cs="Times New Roman"/>
-          <w:color w:val="000000" w:themeColor="text1"/>
-        </w:rPr>
-        <w:sym w:font="Symbol" w:char="F0B1"/>
-      </w:r>
-      <w:r>
-        <w:rPr>
-          <w:rFonts w:ascii="Times New Roman" w:hAnsi="Times New Roman" w:cs="Times New Roman"/>
-          <w:color w:val="000000" w:themeColor="text1"/>
-        </w:rPr>
-        <w:t xml:space="preserve"> &lt;sigma&gt;)</w:t>
-      </w:r>
-      <w:r>
-        <w:rPr>
-          <w:rFonts w:ascii="Times New Roman" w:hAnsi="Times New Roman" w:cs="Times New Roman"/>
-          <w:color w:val="000000" w:themeColor="text1"/>
-        </w:rPr>
-        <w:t xml:space="preserve"> </w:t>
-      </w:r>
-      <w:r>
-        <w:rPr>
-          <w:rFonts w:ascii="Times New Roman" w:hAnsi="Times New Roman" w:cs="Times New Roman"/>
-        </w:rPr>
-        <w:t>and marked regions where at least one ESM disagree in direction with the rest.</w:t>
-      </w:r>
-    </w:p>
-    <w:p>
-      <w:pPr>
-        <w:pStyle w:val="Heading3"/>
-        <w:spacing w:line="480" w:lineRule="auto"/>
-        <w:rPr>
-          <w:rFonts w:ascii="Times New Roman" w:hAnsi="Times New Roman" w:cs="Times New Roman"/>
-        </w:rPr>
-      </w:pPr>
-      <w:bookmarkStart w:id="6" w:name="estimation-of-maximum-catch-potential-ch"/>
-      <w:r>
-        <w:rPr>
-          <w:rFonts w:ascii="Times New Roman" w:hAnsi="Times New Roman" w:cs="Times New Roman"/>
-        </w:rPr>
         <w:t>Estimation of Maximum Catch Potential Change</w:t>
       </w:r>
       <w:bookmarkEnd w:id="6"/>
@@ -772,602 +978,602 @@
         <w:rPr>
           <w:rFonts w:ascii="Times New Roman" w:hAnsi="Times New Roman" w:cs="Times New Roman"/>
         </w:rPr>
-        <w:t xml:space="preserve"> grid-</w:t>
+        <w:t xml:space="preserve"> grid-cell within the specific NAFO regulatory areas. For the IPHC analysis, region was defined as the Commission’s regulatory areas (Fig. 1). We then averaged the values in three time periods (</w:t>
+      </w:r>
+      <w:r>
+        <w:rPr>
+          <w:rFonts w:ascii="Times New Roman" w:hAnsi="Times New Roman" w:cs="Times New Roman"/>
+          <w:i/>
+        </w:rPr>
+        <w:t>t</w:t>
+      </w:r>
+      <w:r>
+        <w:rPr>
+          <w:rFonts w:ascii="Times New Roman" w:hAnsi="Times New Roman" w:cs="Times New Roman"/>
+        </w:rPr>
+        <w:t xml:space="preserve">) to reduce temporal model sensitivity. Thus, we computed the regional percentage change in MCP </w:t>
+      </w:r>
+      <w:r>
+        <w:rPr>
+          <w:rFonts w:ascii="Times New Roman" w:hAnsi="Times New Roman" w:cs="Times New Roman"/>
+          <w:color w:val="000000" w:themeColor="text1"/>
+        </w:rPr>
+        <w:t>(</w:t>
+      </w:r>
+      <w:r>
+        <w:rPr>
+          <w:rFonts w:ascii="Times New Roman" w:hAnsi="Times New Roman" w:cs="Times New Roman"/>
+          <w:i/>
+          <w:iCs/>
+          <w:color w:val="000000" w:themeColor="text1"/>
+        </w:rPr>
+        <w:t>&lt;DELTA&gt;</w:t>
+      </w:r>
+      <w:proofErr w:type="spellStart"/>
+      <w:r>
+        <w:rPr>
+          <w:rFonts w:ascii="Times New Roman" w:hAnsi="Times New Roman" w:cs="Times New Roman"/>
+          <w:i/>
+          <w:iCs/>
+          <w:color w:val="000000" w:themeColor="text1"/>
+        </w:rPr>
+        <w:t>MCP</w:t>
+      </w:r>
+      <w:r>
+        <w:rPr>
+          <w:rFonts w:ascii="Times New Roman" w:hAnsi="Times New Roman" w:cs="Times New Roman"/>
+          <w:i/>
+          <w:iCs/>
+          <w:color w:val="000000" w:themeColor="text1"/>
+          <w:vertAlign w:val="subscript"/>
+        </w:rPr>
+        <w:t>r</w:t>
+      </w:r>
+      <w:proofErr w:type="spellEnd"/>
+      <w:r>
+        <w:rPr>
+          <w:rFonts w:ascii="Times New Roman" w:hAnsi="Times New Roman" w:cs="Times New Roman"/>
+          <w:color w:val="000000" w:themeColor="text1"/>
+        </w:rPr>
+        <w:t xml:space="preserve">) </w:t>
+      </w:r>
+      <w:r>
+        <w:rPr>
+          <w:rFonts w:ascii="Times New Roman" w:hAnsi="Times New Roman" w:cs="Times New Roman"/>
+        </w:rPr>
+        <w:t>as follows:</w:t>
+      </w:r>
+    </w:p>
+    <w:p>
+      <w:pPr>
+        <w:pStyle w:val="FirstParagraph"/>
+        <w:spacing w:line="480" w:lineRule="auto"/>
+        <w:rPr>
+          <w:rFonts w:ascii="Times New Roman" w:hAnsi="Times New Roman" w:cs="Times New Roman"/>
+        </w:rPr>
+      </w:pPr>
+      <w:r>
+        <w:rPr>
+          <w:rFonts w:ascii="Times New Roman" w:hAnsi="Times New Roman" w:cs="Times New Roman"/>
+        </w:rPr>
+        <w:t>&lt;eqn#2&gt;</w:t>
+      </w:r>
+    </w:p>
+    <w:p>
+      <w:pPr>
+        <w:pStyle w:val="BodyText"/>
+        <w:spacing w:line="480" w:lineRule="auto"/>
+        <w:rPr>
+          <w:rFonts w:ascii="Times New Roman" w:hAnsi="Times New Roman" w:cs="Times New Roman"/>
+          <w:color w:val="000000" w:themeColor="text1"/>
+        </w:rPr>
+      </w:pPr>
+      <w:r>
+        <w:rPr>
+          <w:rFonts w:ascii="Times New Roman" w:hAnsi="Times New Roman" w:cs="Times New Roman"/>
+          <w:color w:val="000000" w:themeColor="text1"/>
+        </w:rPr>
+        <w:t>Where</w:t>
+      </w:r>
+      <w:r>
+        <w:rPr>
+          <w:rFonts w:ascii="Times New Roman" w:hAnsi="Times New Roman" w:cs="Times New Roman"/>
+          <w:color w:val="000000" w:themeColor="text1"/>
+        </w:rPr>
+        <w:t xml:space="preserve"> </w:t>
+      </w:r>
+      <w:proofErr w:type="spellStart"/>
+      <w:r>
+        <w:rPr>
+          <w:rFonts w:ascii="Times New Roman" w:hAnsi="Times New Roman" w:cs="Times New Roman"/>
+          <w:i/>
+          <w:iCs/>
+          <w:color w:val="000000" w:themeColor="text1"/>
+        </w:rPr>
+        <w:t>X</w:t>
+      </w:r>
+      <w:r>
+        <w:rPr>
+          <w:rFonts w:ascii="Times New Roman" w:hAnsi="Times New Roman" w:cs="Times New Roman"/>
+          <w:i/>
+          <w:iCs/>
+          <w:color w:val="000000" w:themeColor="text1"/>
+          <w:vertAlign w:val="subscript"/>
+        </w:rPr>
+        <w:t>t</w:t>
+      </w:r>
+      <w:proofErr w:type="spellEnd"/>
+      <w:r>
+        <w:rPr>
+          <w:rFonts w:ascii="Times New Roman" w:hAnsi="Times New Roman" w:cs="Times New Roman"/>
+          <w:color w:val="000000" w:themeColor="text1"/>
+        </w:rPr>
+        <w:t xml:space="preserve"> is the future averaged MCP for each of the two time periods analyzed in this study and </w:t>
+      </w:r>
+      <w:r>
+        <w:rPr>
+          <w:rFonts w:ascii="Times New Roman" w:hAnsi="Times New Roman" w:cs="Times New Roman"/>
+          <w:i/>
+          <w:iCs/>
+        </w:rPr>
+        <w:t>X</w:t>
+      </w:r>
+      <w:r>
+        <w:rPr>
+          <w:rFonts w:ascii="Times New Roman" w:hAnsi="Times New Roman" w:cs="Times New Roman"/>
+          <w:i/>
+          <w:iCs/>
+          <w:color w:val="000000" w:themeColor="text1"/>
+          <w:vertAlign w:val="subscript"/>
+        </w:rPr>
+        <w:t>t0</w:t>
+      </w:r>
+      <w:r>
+        <w:rPr>
+          <w:rFonts w:ascii="Times New Roman" w:hAnsi="Times New Roman" w:cs="Times New Roman"/>
+          <w:i/>
+          <w:iCs/>
+          <w:color w:val="000000" w:themeColor="text1"/>
+        </w:rPr>
+        <w:t xml:space="preserve"> </w:t>
+      </w:r>
+      <w:r>
+        <w:rPr>
+          <w:rFonts w:ascii="Times New Roman" w:hAnsi="Times New Roman" w:cs="Times New Roman"/>
+          <w:color w:val="000000" w:themeColor="text1"/>
+        </w:rPr>
+        <w:t>is the present averaged MCP (</w:t>
+      </w:r>
+      <w:r>
+        <w:rPr>
+          <w:rFonts w:ascii="Times New Roman" w:hAnsi="Times New Roman" w:cs="Times New Roman"/>
+          <w:i/>
+          <w:iCs/>
+          <w:color w:val="000000" w:themeColor="text1"/>
+        </w:rPr>
+        <w:t>&lt;mu&gt;</w:t>
+      </w:r>
+      <w:r>
+        <w:rPr>
+          <w:rFonts w:ascii="Times New Roman" w:hAnsi="Times New Roman" w:cs="Times New Roman"/>
+          <w:color w:val="000000" w:themeColor="text1"/>
+        </w:rPr>
+        <w:t xml:space="preserve"> 2005-2014).</w:t>
+      </w:r>
+      <w:r>
+        <w:rPr>
+          <w:rFonts w:ascii="Times New Roman" w:hAnsi="Times New Roman" w:cs="Times New Roman"/>
+        </w:rPr>
+        <w:t xml:space="preserve"> Note that in cases where</w:t>
+      </w:r>
+      <w:r>
+        <w:rPr>
+          <w:rFonts w:ascii="Times New Roman" w:hAnsi="Times New Roman" w:cs="Times New Roman"/>
+        </w:rPr>
+        <w:t xml:space="preserve"> </w:t>
+      </w:r>
+      <w:r>
+        <w:rPr>
+          <w:rFonts w:ascii="Times New Roman" w:hAnsi="Times New Roman" w:cs="Times New Roman"/>
+          <w:i/>
+          <w:iCs/>
+        </w:rPr>
+        <w:t>X</w:t>
+      </w:r>
+      <w:r>
+        <w:rPr>
+          <w:rFonts w:ascii="Times New Roman" w:hAnsi="Times New Roman" w:cs="Times New Roman"/>
+          <w:i/>
+          <w:iCs/>
+          <w:vertAlign w:val="subscript"/>
+        </w:rPr>
+        <w:t>t0</w:t>
+      </w:r>
+      <w:r>
+        <w:rPr>
+          <w:rFonts w:ascii="Times New Roman" w:hAnsi="Times New Roman" w:cs="Times New Roman"/>
+        </w:rPr>
+        <w:t xml:space="preserve"> = 0 and </w:t>
+      </w:r>
+      <w:proofErr w:type="spellStart"/>
+      <w:r>
+        <w:rPr>
+          <w:rFonts w:ascii="Times New Roman" w:hAnsi="Times New Roman" w:cs="Times New Roman"/>
+          <w:i/>
+          <w:iCs/>
+        </w:rPr>
+        <w:t>X</w:t>
+      </w:r>
+      <w:r>
+        <w:rPr>
+          <w:rFonts w:ascii="Times New Roman" w:hAnsi="Times New Roman" w:cs="Times New Roman"/>
+          <w:i/>
+          <w:iCs/>
+          <w:vertAlign w:val="subscript"/>
+        </w:rPr>
+        <w:t>t</w:t>
+      </w:r>
+      <w:proofErr w:type="spellEnd"/>
+      <w:r>
+        <w:rPr>
+          <w:rFonts w:ascii="Times New Roman" w:hAnsi="Times New Roman" w:cs="Times New Roman"/>
+        </w:rPr>
+        <w:t xml:space="preserve"> &gt; 0, then </w:t>
+      </w:r>
+      <w:r>
+        <w:rPr>
+          <w:rFonts w:ascii="Times New Roman" w:hAnsi="Times New Roman" w:cs="Times New Roman"/>
+          <w:color w:val="000000" w:themeColor="text1"/>
+        </w:rPr>
+        <w:t>(</w:t>
+      </w:r>
+      <w:r>
+        <w:rPr>
+          <w:rFonts w:ascii="Times New Roman" w:hAnsi="Times New Roman" w:cs="Times New Roman"/>
+          <w:i/>
+          <w:iCs/>
+          <w:color w:val="000000" w:themeColor="text1"/>
+        </w:rPr>
+        <w:t>&lt;DELTA&gt;</w:t>
+      </w:r>
+      <w:proofErr w:type="spellStart"/>
+      <w:r>
+        <w:rPr>
+          <w:rFonts w:ascii="Times New Roman" w:hAnsi="Times New Roman" w:cs="Times New Roman"/>
+          <w:i/>
+          <w:iCs/>
+          <w:color w:val="000000" w:themeColor="text1"/>
+        </w:rPr>
+        <w:t>MCP</w:t>
+      </w:r>
+      <w:r>
+        <w:rPr>
+          <w:rFonts w:ascii="Times New Roman" w:hAnsi="Times New Roman" w:cs="Times New Roman"/>
+          <w:i/>
+          <w:iCs/>
+          <w:color w:val="000000" w:themeColor="text1"/>
+          <w:vertAlign w:val="subscript"/>
+        </w:rPr>
+        <w:t>r</w:t>
+      </w:r>
+      <w:proofErr w:type="spellEnd"/>
+      <w:r>
+        <w:rPr>
+          <w:rFonts w:ascii="Times New Roman" w:hAnsi="Times New Roman" w:cs="Times New Roman"/>
+          <w:color w:val="000000" w:themeColor="text1"/>
+        </w:rPr>
+        <w:t xml:space="preserve">) </w:t>
+      </w:r>
+      <w:r>
+        <w:rPr>
+          <w:rFonts w:ascii="Times New Roman" w:hAnsi="Times New Roman" w:cs="Times New Roman"/>
+        </w:rPr>
+        <w:t xml:space="preserve">= 100%, consequently, the opposite case would give a -100% result. </w:t>
+      </w:r>
+      <w:r>
+        <w:rPr>
+          <w:rFonts w:ascii="Times New Roman" w:hAnsi="Times New Roman" w:cs="Times New Roman"/>
+          <w:color w:val="000000" w:themeColor="text1"/>
+        </w:rPr>
+        <w:t xml:space="preserve">This way, </w:t>
+      </w:r>
+      <w:proofErr w:type="spellStart"/>
+      <w:r>
+        <w:rPr>
+          <w:rFonts w:ascii="Times New Roman" w:hAnsi="Times New Roman" w:cs="Times New Roman"/>
+          <w:color w:val="000000" w:themeColor="text1"/>
+        </w:rPr>
+        <w:t>Equ</w:t>
+      </w:r>
+      <w:proofErr w:type="spellEnd"/>
+      <w:r>
+        <w:rPr>
+          <w:rFonts w:ascii="Times New Roman" w:hAnsi="Times New Roman" w:cs="Times New Roman"/>
+          <w:color w:val="000000" w:themeColor="text1"/>
+        </w:rPr>
+        <w:t>. 2 shows the percentage change in MCP by mid</w:t>
+      </w:r>
+      <w:r>
+        <w:rPr>
+          <w:rFonts w:ascii="Times New Roman" w:hAnsi="Times New Roman" w:cs="Times New Roman"/>
+          <w:color w:val="000000" w:themeColor="text1"/>
+        </w:rPr>
+        <w:t xml:space="preserve"> </w:t>
+      </w:r>
+      <w:r>
+        <w:rPr>
+          <w:rFonts w:ascii="Times New Roman" w:hAnsi="Times New Roman" w:cs="Times New Roman"/>
+          <w:color w:val="000000" w:themeColor="text1"/>
+        </w:rPr>
+        <w:t>21</w:t>
+      </w:r>
+      <w:r>
+        <w:rPr>
+          <w:rFonts w:ascii="Times New Roman" w:hAnsi="Times New Roman" w:cs="Times New Roman"/>
+          <w:color w:val="000000" w:themeColor="text1"/>
+          <w:vertAlign w:val="superscript"/>
+        </w:rPr>
+        <w:t>st</w:t>
+      </w:r>
+      <w:r>
+        <w:rPr>
+          <w:rFonts w:ascii="Times New Roman" w:hAnsi="Times New Roman" w:cs="Times New Roman"/>
+          <w:color w:val="000000" w:themeColor="text1"/>
+        </w:rPr>
+        <w:t xml:space="preserve"> century when</w:t>
+      </w:r>
+      <w:r>
+        <w:rPr>
+          <w:rFonts w:ascii="Times New Roman" w:hAnsi="Times New Roman" w:cs="Times New Roman"/>
+          <w:color w:val="000000" w:themeColor="text1"/>
+        </w:rPr>
+        <w:t xml:space="preserve"> </w:t>
+      </w:r>
+      <w:proofErr w:type="spellStart"/>
+      <w:r>
+        <w:rPr>
+          <w:rFonts w:ascii="Times New Roman" w:hAnsi="Times New Roman" w:cs="Times New Roman"/>
+          <w:i/>
+          <w:iCs/>
+          <w:color w:val="000000" w:themeColor="text1"/>
+        </w:rPr>
+        <w:t>X</w:t>
+      </w:r>
+      <w:r>
+        <w:rPr>
+          <w:rFonts w:ascii="Times New Roman" w:hAnsi="Times New Roman" w:cs="Times New Roman"/>
+          <w:i/>
+          <w:iCs/>
+          <w:color w:val="000000" w:themeColor="text1"/>
+          <w:vertAlign w:val="subscript"/>
+        </w:rPr>
+        <w:t>t</w:t>
+      </w:r>
+      <w:proofErr w:type="spellEnd"/>
+      <w:r>
+        <w:rPr>
+          <w:rFonts w:ascii="Times New Roman" w:hAnsi="Times New Roman" w:cs="Times New Roman"/>
+          <w:color w:val="000000" w:themeColor="text1"/>
+          <w:vertAlign w:val="subscript"/>
+        </w:rPr>
+        <w:t xml:space="preserve"> </w:t>
+      </w:r>
+      <w:r>
+        <w:rPr>
+          <w:rFonts w:ascii="Times New Roman" w:hAnsi="Times New Roman" w:cs="Times New Roman"/>
+          <w:color w:val="000000" w:themeColor="text1"/>
+        </w:rPr>
+        <w:t xml:space="preserve">= </w:t>
+      </w:r>
+      <w:r>
+        <w:rPr>
+          <w:rFonts w:ascii="Times New Roman" w:hAnsi="Times New Roman" w:cs="Times New Roman"/>
+          <w:i/>
+          <w:iCs/>
+          <w:color w:val="000000" w:themeColor="text1"/>
+        </w:rPr>
+        <w:t>&lt;mu&gt;</w:t>
+      </w:r>
+      <w:r>
+        <w:rPr>
+          <w:rFonts w:ascii="Times New Roman" w:hAnsi="Times New Roman" w:cs="Times New Roman"/>
+          <w:color w:val="000000" w:themeColor="text1"/>
+        </w:rPr>
+        <w:t xml:space="preserve"> 2041-2060, and end</w:t>
+      </w:r>
+      <w:r>
+        <w:rPr>
+          <w:rFonts w:ascii="Times New Roman" w:hAnsi="Times New Roman" w:cs="Times New Roman"/>
+          <w:color w:val="000000" w:themeColor="text1"/>
+        </w:rPr>
+        <w:t xml:space="preserve"> of the </w:t>
+      </w:r>
+      <w:r>
+        <w:rPr>
+          <w:rFonts w:ascii="Times New Roman" w:hAnsi="Times New Roman" w:cs="Times New Roman"/>
+          <w:color w:val="000000" w:themeColor="text1"/>
+        </w:rPr>
+        <w:t>21</w:t>
+      </w:r>
+      <w:r>
+        <w:rPr>
+          <w:rFonts w:ascii="Times New Roman" w:hAnsi="Times New Roman" w:cs="Times New Roman"/>
+          <w:color w:val="000000" w:themeColor="text1"/>
+          <w:vertAlign w:val="superscript"/>
+        </w:rPr>
+        <w:t>st</w:t>
+      </w:r>
+      <w:r>
+        <w:rPr>
+          <w:rFonts w:ascii="Times New Roman" w:hAnsi="Times New Roman" w:cs="Times New Roman"/>
+          <w:color w:val="000000" w:themeColor="text1"/>
+        </w:rPr>
+        <w:t xml:space="preserve"> </w:t>
+      </w:r>
+      <w:r>
+        <w:rPr>
+          <w:rFonts w:ascii="Times New Roman" w:hAnsi="Times New Roman" w:cs="Times New Roman"/>
+          <w:color w:val="000000" w:themeColor="text1"/>
+        </w:rPr>
+        <w:t>c</w:t>
+      </w:r>
+      <w:r>
+        <w:rPr>
+          <w:rFonts w:ascii="Times New Roman" w:hAnsi="Times New Roman" w:cs="Times New Roman"/>
+          <w:color w:val="000000" w:themeColor="text1"/>
+        </w:rPr>
+        <w:t xml:space="preserve">entury when </w:t>
+      </w:r>
+      <w:proofErr w:type="spellStart"/>
+      <w:r>
+        <w:rPr>
+          <w:rFonts w:ascii="Times New Roman" w:hAnsi="Times New Roman" w:cs="Times New Roman"/>
+          <w:i/>
+          <w:iCs/>
+          <w:color w:val="000000" w:themeColor="text1"/>
+        </w:rPr>
+        <w:t>X</w:t>
+      </w:r>
+      <w:r>
+        <w:rPr>
+          <w:rFonts w:ascii="Times New Roman" w:hAnsi="Times New Roman" w:cs="Times New Roman"/>
+          <w:i/>
+          <w:iCs/>
+          <w:color w:val="000000" w:themeColor="text1"/>
+          <w:vertAlign w:val="subscript"/>
+        </w:rPr>
+        <w:t>t</w:t>
+      </w:r>
+      <w:proofErr w:type="spellEnd"/>
+      <w:r>
+        <w:rPr>
+          <w:rFonts w:ascii="Times New Roman" w:hAnsi="Times New Roman" w:cs="Times New Roman"/>
+          <w:color w:val="000000" w:themeColor="text1"/>
+          <w:vertAlign w:val="subscript"/>
+        </w:rPr>
+        <w:t xml:space="preserve"> </w:t>
+      </w:r>
+      <w:r>
+        <w:rPr>
+          <w:rFonts w:ascii="Times New Roman" w:hAnsi="Times New Roman" w:cs="Times New Roman"/>
+          <w:color w:val="000000" w:themeColor="text1"/>
+        </w:rPr>
+        <w:t xml:space="preserve">= </w:t>
+      </w:r>
+      <w:r>
+        <w:rPr>
+          <w:rFonts w:ascii="Times New Roman" w:hAnsi="Times New Roman" w:cs="Times New Roman"/>
+          <w:i/>
+          <w:iCs/>
+          <w:color w:val="000000" w:themeColor="text1"/>
+        </w:rPr>
+        <w:t>&lt;mu&gt;</w:t>
+      </w:r>
+      <w:r>
+        <w:rPr>
+          <w:rFonts w:ascii="Times New Roman" w:hAnsi="Times New Roman" w:cs="Times New Roman"/>
+          <w:color w:val="000000" w:themeColor="text1"/>
+        </w:rPr>
+        <w:t xml:space="preserve"> 2080-2099, relative to today (</w:t>
+      </w:r>
+      <w:r>
+        <w:rPr>
+          <w:rFonts w:ascii="Times New Roman" w:hAnsi="Times New Roman" w:cs="Times New Roman"/>
+          <w:i/>
+          <w:iCs/>
+          <w:color w:val="000000" w:themeColor="text1"/>
+        </w:rPr>
+        <w:t>X</w:t>
+      </w:r>
+      <w:r>
+        <w:rPr>
+          <w:rFonts w:ascii="Times New Roman" w:hAnsi="Times New Roman" w:cs="Times New Roman"/>
+          <w:i/>
+          <w:iCs/>
+          <w:color w:val="000000" w:themeColor="text1"/>
+        </w:rPr>
+        <w:t>t</w:t>
+      </w:r>
+      <w:r>
+        <w:rPr>
+          <w:rFonts w:ascii="Times New Roman" w:hAnsi="Times New Roman" w:cs="Times New Roman"/>
+          <w:i/>
+          <w:iCs/>
+          <w:color w:val="000000" w:themeColor="text1"/>
+          <w:vertAlign w:val="subscript"/>
+        </w:rPr>
+        <w:t>0</w:t>
+      </w:r>
+      <w:r>
+        <w:rPr>
+          <w:rFonts w:ascii="Times New Roman" w:hAnsi="Times New Roman" w:cs="Times New Roman"/>
+          <w:color w:val="000000" w:themeColor="text1"/>
+        </w:rPr>
+        <w:t>). The rationale between choosing these time periods was to provide a relative short-term projection (mid-century) that would be more policy-relevant but also show the long-term trend (end of century).</w:t>
+      </w:r>
+    </w:p>
+    <w:p>
+      <w:pPr>
+        <w:pStyle w:val="BodyText"/>
+        <w:spacing w:line="480" w:lineRule="auto"/>
+        <w:rPr>
+          <w:rFonts w:ascii="Times New Roman" w:hAnsi="Times New Roman" w:cs="Times New Roman"/>
+        </w:rPr>
+      </w:pPr>
+      <w:r>
+        <w:rPr>
+          <w:rFonts w:ascii="Times New Roman" w:hAnsi="Times New Roman" w:cs="Times New Roman"/>
+        </w:rPr>
+        <w:t>In addition, we borrowed the concept of “threat point” from game theory defined as the minimum payoff that a player is willing to receive in order to cooperate with other players (see Sumaila et al., this Special Feature). Thus, we estimated the change in the</w:t>
+      </w:r>
+      <w:r>
+        <w:rPr>
+          <w:rFonts w:ascii="Times New Roman" w:hAnsi="Times New Roman" w:cs="Times New Roman"/>
+        </w:rPr>
+        <w:t xml:space="preserve"> </w:t>
+      </w:r>
+      <w:r>
+        <w:rPr>
+          <w:rFonts w:ascii="Times New Roman" w:hAnsi="Times New Roman" w:cs="Times New Roman"/>
+          <w:i/>
+          <w:iCs/>
+          <w:color w:val="000000" w:themeColor="text1"/>
+        </w:rPr>
+        <w:t>&lt;DELTA&gt;</w:t>
+      </w:r>
+      <w:proofErr w:type="spellStart"/>
+      <w:r>
+        <w:rPr>
+          <w:rFonts w:ascii="Times New Roman" w:hAnsi="Times New Roman" w:cs="Times New Roman"/>
+          <w:i/>
+          <w:iCs/>
+          <w:color w:val="000000" w:themeColor="text1"/>
+        </w:rPr>
+        <w:t>MCP</w:t>
+      </w:r>
+      <w:r>
+        <w:rPr>
+          <w:rFonts w:ascii="Times New Roman" w:hAnsi="Times New Roman" w:cs="Times New Roman"/>
+          <w:i/>
+          <w:iCs/>
+          <w:color w:val="000000" w:themeColor="text1"/>
+          <w:vertAlign w:val="subscript"/>
+        </w:rPr>
+        <w:t>r</w:t>
+      </w:r>
+      <w:proofErr w:type="spellEnd"/>
+      <w:r>
+        <w:rPr>
+          <w:rFonts w:ascii="Times New Roman" w:hAnsi="Times New Roman" w:cs="Times New Roman"/>
+        </w:rPr>
+        <w:t xml:space="preserve"> </w:t>
       </w:r>
       <w:r>
         <w:rPr>
           <w:rFonts w:ascii="Times New Roman" w:hAnsi="Times New Roman" w:cs="Times New Roman"/>
         </w:rPr>
         <w:lastRenderedPageBreak/>
-        <w:t>cell within the specific NAFO regulatory areas. For the IPHC analysis, region was defined as the Commission’s regulatory areas (Fig. 1). We then averaged the values in three time periods (</w:t>
-      </w:r>
-      <w:r>
-        <w:rPr>
-          <w:rFonts w:ascii="Times New Roman" w:hAnsi="Times New Roman" w:cs="Times New Roman"/>
-          <w:i/>
-        </w:rPr>
-        <w:t>t</w:t>
-      </w:r>
-      <w:r>
-        <w:rPr>
-          <w:rFonts w:ascii="Times New Roman" w:hAnsi="Times New Roman" w:cs="Times New Roman"/>
-        </w:rPr>
-        <w:t xml:space="preserve">) to reduce temporal model sensitivity. Thus, we computed the regional percentage change in MCP </w:t>
-      </w:r>
-      <w:r>
-        <w:rPr>
-          <w:rFonts w:ascii="Times New Roman" w:hAnsi="Times New Roman" w:cs="Times New Roman"/>
-          <w:color w:val="000000" w:themeColor="text1"/>
-        </w:rPr>
-        <w:t>(</w:t>
-      </w:r>
-      <w:r>
-        <w:rPr>
-          <w:rFonts w:ascii="Times New Roman" w:hAnsi="Times New Roman" w:cs="Times New Roman"/>
-          <w:i/>
-          <w:iCs/>
-          <w:color w:val="000000" w:themeColor="text1"/>
-        </w:rPr>
-        <w:t>&lt;DELTA&gt;</w:t>
-      </w:r>
-      <w:proofErr w:type="spellStart"/>
-      <w:r>
-        <w:rPr>
-          <w:rFonts w:ascii="Times New Roman" w:hAnsi="Times New Roman" w:cs="Times New Roman"/>
-          <w:i/>
-          <w:iCs/>
-          <w:color w:val="000000" w:themeColor="text1"/>
-        </w:rPr>
-        <w:t>MCP</w:t>
-      </w:r>
-      <w:r>
-        <w:rPr>
-          <w:rFonts w:ascii="Times New Roman" w:hAnsi="Times New Roman" w:cs="Times New Roman"/>
-          <w:i/>
-          <w:iCs/>
-          <w:color w:val="000000" w:themeColor="text1"/>
-          <w:vertAlign w:val="subscript"/>
-        </w:rPr>
-        <w:t>r</w:t>
-      </w:r>
-      <w:proofErr w:type="spellEnd"/>
-      <w:r>
-        <w:rPr>
-          <w:rFonts w:ascii="Times New Roman" w:hAnsi="Times New Roman" w:cs="Times New Roman"/>
-          <w:color w:val="000000" w:themeColor="text1"/>
-        </w:rPr>
-        <w:t xml:space="preserve">) </w:t>
-      </w:r>
-      <w:r>
-        <w:rPr>
-          <w:rFonts w:ascii="Times New Roman" w:hAnsi="Times New Roman" w:cs="Times New Roman"/>
-        </w:rPr>
-        <w:t>as follows:</w:t>
-      </w:r>
-    </w:p>
-    <w:p>
-      <w:pPr>
-        <w:pStyle w:val="FirstParagraph"/>
-        <w:spacing w:line="480" w:lineRule="auto"/>
-        <w:rPr>
-          <w:rFonts w:ascii="Times New Roman" w:hAnsi="Times New Roman" w:cs="Times New Roman"/>
-        </w:rPr>
-      </w:pPr>
-      <w:r>
-        <w:rPr>
-          <w:rFonts w:ascii="Times New Roman" w:hAnsi="Times New Roman" w:cs="Times New Roman"/>
-        </w:rPr>
-        <w:t>&lt;eqn#2&gt;</w:t>
-      </w:r>
-    </w:p>
-    <w:p>
-      <w:pPr>
-        <w:pStyle w:val="BodyText"/>
-        <w:spacing w:line="480" w:lineRule="auto"/>
-        <w:rPr>
-          <w:rFonts w:ascii="Times New Roman" w:hAnsi="Times New Roman" w:cs="Times New Roman"/>
-          <w:color w:val="000000" w:themeColor="text1"/>
-        </w:rPr>
-      </w:pPr>
-      <w:r>
-        <w:rPr>
-          <w:rFonts w:ascii="Times New Roman" w:hAnsi="Times New Roman" w:cs="Times New Roman"/>
-          <w:color w:val="000000" w:themeColor="text1"/>
-        </w:rPr>
-        <w:t>Where</w:t>
-      </w:r>
-      <w:r>
-        <w:rPr>
-          <w:rFonts w:ascii="Times New Roman" w:hAnsi="Times New Roman" w:cs="Times New Roman"/>
-          <w:color w:val="000000" w:themeColor="text1"/>
-        </w:rPr>
-        <w:t xml:space="preserve"> </w:t>
-      </w:r>
-      <w:proofErr w:type="spellStart"/>
-      <w:r>
-        <w:rPr>
-          <w:rFonts w:ascii="Times New Roman" w:hAnsi="Times New Roman" w:cs="Times New Roman"/>
-          <w:i/>
-          <w:iCs/>
-          <w:color w:val="000000" w:themeColor="text1"/>
-        </w:rPr>
-        <w:t>X</w:t>
-      </w:r>
-      <w:r>
-        <w:rPr>
-          <w:rFonts w:ascii="Times New Roman" w:hAnsi="Times New Roman" w:cs="Times New Roman"/>
-          <w:i/>
-          <w:iCs/>
-          <w:color w:val="000000" w:themeColor="text1"/>
-          <w:vertAlign w:val="subscript"/>
-        </w:rPr>
-        <w:t>t</w:t>
-      </w:r>
-      <w:proofErr w:type="spellEnd"/>
-      <w:r>
-        <w:rPr>
-          <w:rFonts w:ascii="Times New Roman" w:hAnsi="Times New Roman" w:cs="Times New Roman"/>
-          <w:color w:val="000000" w:themeColor="text1"/>
-        </w:rPr>
-        <w:t xml:space="preserve"> is the future averaged MCP for each of the two time periods analyzed in this study and </w:t>
-      </w:r>
-      <w:r>
-        <w:rPr>
-          <w:rFonts w:ascii="Times New Roman" w:hAnsi="Times New Roman" w:cs="Times New Roman"/>
-          <w:i/>
-          <w:iCs/>
-        </w:rPr>
-        <w:t>X</w:t>
-      </w:r>
-      <w:r>
-        <w:rPr>
-          <w:rFonts w:ascii="Times New Roman" w:hAnsi="Times New Roman" w:cs="Times New Roman"/>
-          <w:i/>
-          <w:iCs/>
-          <w:color w:val="000000" w:themeColor="text1"/>
-          <w:vertAlign w:val="subscript"/>
-        </w:rPr>
-        <w:t>t0</w:t>
-      </w:r>
-      <w:r>
-        <w:rPr>
-          <w:rFonts w:ascii="Times New Roman" w:hAnsi="Times New Roman" w:cs="Times New Roman"/>
-          <w:i/>
-          <w:iCs/>
-          <w:color w:val="000000" w:themeColor="text1"/>
-        </w:rPr>
-        <w:t xml:space="preserve"> </w:t>
-      </w:r>
-      <w:r>
-        <w:rPr>
-          <w:rFonts w:ascii="Times New Roman" w:hAnsi="Times New Roman" w:cs="Times New Roman"/>
-          <w:color w:val="000000" w:themeColor="text1"/>
-        </w:rPr>
-        <w:t>is the present averaged MCP (</w:t>
-      </w:r>
-      <w:r>
-        <w:rPr>
-          <w:rFonts w:ascii="Times New Roman" w:hAnsi="Times New Roman" w:cs="Times New Roman"/>
-          <w:i/>
-          <w:iCs/>
-          <w:color w:val="000000" w:themeColor="text1"/>
-        </w:rPr>
-        <w:t>&lt;mu&gt;</w:t>
-      </w:r>
-      <w:r>
-        <w:rPr>
-          <w:rFonts w:ascii="Times New Roman" w:hAnsi="Times New Roman" w:cs="Times New Roman"/>
-          <w:color w:val="000000" w:themeColor="text1"/>
-        </w:rPr>
-        <w:t xml:space="preserve"> 2005-2014).</w:t>
-      </w:r>
-      <w:r>
-        <w:rPr>
-          <w:rFonts w:ascii="Times New Roman" w:hAnsi="Times New Roman" w:cs="Times New Roman"/>
-        </w:rPr>
-        <w:t xml:space="preserve"> Note that in cases where</w:t>
-      </w:r>
-      <w:r>
-        <w:rPr>
-          <w:rFonts w:ascii="Times New Roman" w:hAnsi="Times New Roman" w:cs="Times New Roman"/>
-        </w:rPr>
-        <w:t xml:space="preserve"> </w:t>
-      </w:r>
-      <w:r>
-        <w:rPr>
-          <w:rFonts w:ascii="Times New Roman" w:hAnsi="Times New Roman" w:cs="Times New Roman"/>
-          <w:i/>
-          <w:iCs/>
-        </w:rPr>
-        <w:t>X</w:t>
-      </w:r>
-      <w:r>
-        <w:rPr>
-          <w:rFonts w:ascii="Times New Roman" w:hAnsi="Times New Roman" w:cs="Times New Roman"/>
-          <w:i/>
-          <w:iCs/>
-          <w:vertAlign w:val="subscript"/>
-        </w:rPr>
-        <w:t>t0</w:t>
-      </w:r>
-      <w:r>
-        <w:rPr>
-          <w:rFonts w:ascii="Times New Roman" w:hAnsi="Times New Roman" w:cs="Times New Roman"/>
-        </w:rPr>
-        <w:t xml:space="preserve"> = 0 and </w:t>
-      </w:r>
-      <w:proofErr w:type="spellStart"/>
-      <w:r>
-        <w:rPr>
-          <w:rFonts w:ascii="Times New Roman" w:hAnsi="Times New Roman" w:cs="Times New Roman"/>
-          <w:i/>
-          <w:iCs/>
-        </w:rPr>
-        <w:t>X</w:t>
-      </w:r>
-      <w:r>
-        <w:rPr>
-          <w:rFonts w:ascii="Times New Roman" w:hAnsi="Times New Roman" w:cs="Times New Roman"/>
-          <w:i/>
-          <w:iCs/>
-          <w:vertAlign w:val="subscript"/>
-        </w:rPr>
-        <w:t>t</w:t>
-      </w:r>
-      <w:proofErr w:type="spellEnd"/>
-      <w:r>
-        <w:rPr>
-          <w:rFonts w:ascii="Times New Roman" w:hAnsi="Times New Roman" w:cs="Times New Roman"/>
-        </w:rPr>
-        <w:t xml:space="preserve"> &gt; 0, then </w:t>
-      </w:r>
-      <w:r>
-        <w:rPr>
-          <w:rFonts w:ascii="Times New Roman" w:hAnsi="Times New Roman" w:cs="Times New Roman"/>
-          <w:color w:val="000000" w:themeColor="text1"/>
-        </w:rPr>
-        <w:t>(</w:t>
-      </w:r>
-      <w:r>
-        <w:rPr>
-          <w:rFonts w:ascii="Times New Roman" w:hAnsi="Times New Roman" w:cs="Times New Roman"/>
-          <w:i/>
-          <w:iCs/>
-          <w:color w:val="000000" w:themeColor="text1"/>
-        </w:rPr>
-        <w:t>&lt;DELTA&gt;</w:t>
-      </w:r>
-      <w:proofErr w:type="spellStart"/>
-      <w:r>
-        <w:rPr>
-          <w:rFonts w:ascii="Times New Roman" w:hAnsi="Times New Roman" w:cs="Times New Roman"/>
-          <w:i/>
-          <w:iCs/>
-          <w:color w:val="000000" w:themeColor="text1"/>
-        </w:rPr>
-        <w:t>MCP</w:t>
-      </w:r>
-      <w:r>
-        <w:rPr>
-          <w:rFonts w:ascii="Times New Roman" w:hAnsi="Times New Roman" w:cs="Times New Roman"/>
-          <w:i/>
-          <w:iCs/>
-          <w:color w:val="000000" w:themeColor="text1"/>
-          <w:vertAlign w:val="subscript"/>
-        </w:rPr>
-        <w:t>r</w:t>
-      </w:r>
-      <w:proofErr w:type="spellEnd"/>
-      <w:r>
-        <w:rPr>
-          <w:rFonts w:ascii="Times New Roman" w:hAnsi="Times New Roman" w:cs="Times New Roman"/>
-          <w:color w:val="000000" w:themeColor="text1"/>
-        </w:rPr>
-        <w:t xml:space="preserve">) </w:t>
-      </w:r>
-      <w:r>
-        <w:rPr>
-          <w:rFonts w:ascii="Times New Roman" w:hAnsi="Times New Roman" w:cs="Times New Roman"/>
-        </w:rPr>
-        <w:t xml:space="preserve">= 100%, consequently, the opposite case would give a -100% result. </w:t>
-      </w:r>
-      <w:r>
-        <w:rPr>
-          <w:rFonts w:ascii="Times New Roman" w:hAnsi="Times New Roman" w:cs="Times New Roman"/>
-          <w:color w:val="000000" w:themeColor="text1"/>
-        </w:rPr>
-        <w:t xml:space="preserve">This way, </w:t>
-      </w:r>
-      <w:proofErr w:type="spellStart"/>
-      <w:r>
-        <w:rPr>
-          <w:rFonts w:ascii="Times New Roman" w:hAnsi="Times New Roman" w:cs="Times New Roman"/>
-          <w:color w:val="000000" w:themeColor="text1"/>
-        </w:rPr>
-        <w:t>Equ</w:t>
-      </w:r>
-      <w:proofErr w:type="spellEnd"/>
-      <w:r>
-        <w:rPr>
-          <w:rFonts w:ascii="Times New Roman" w:hAnsi="Times New Roman" w:cs="Times New Roman"/>
-          <w:color w:val="000000" w:themeColor="text1"/>
-        </w:rPr>
-        <w:t>. 2 shows the percentage change in MCP by mid</w:t>
-      </w:r>
-      <w:r>
-        <w:rPr>
-          <w:rFonts w:ascii="Times New Roman" w:hAnsi="Times New Roman" w:cs="Times New Roman"/>
-          <w:color w:val="000000" w:themeColor="text1"/>
-        </w:rPr>
-        <w:t xml:space="preserve"> </w:t>
-      </w:r>
-      <w:r>
-        <w:rPr>
-          <w:rFonts w:ascii="Times New Roman" w:hAnsi="Times New Roman" w:cs="Times New Roman"/>
-          <w:color w:val="000000" w:themeColor="text1"/>
-        </w:rPr>
-        <w:t>21</w:t>
-      </w:r>
-      <w:r>
-        <w:rPr>
-          <w:rFonts w:ascii="Times New Roman" w:hAnsi="Times New Roman" w:cs="Times New Roman"/>
-          <w:color w:val="000000" w:themeColor="text1"/>
-          <w:vertAlign w:val="superscript"/>
-        </w:rPr>
-        <w:t>st</w:t>
-      </w:r>
-      <w:r>
-        <w:rPr>
-          <w:rFonts w:ascii="Times New Roman" w:hAnsi="Times New Roman" w:cs="Times New Roman"/>
-          <w:color w:val="000000" w:themeColor="text1"/>
-        </w:rPr>
-        <w:t xml:space="preserve"> century when</w:t>
-      </w:r>
-      <w:r>
-        <w:rPr>
-          <w:rFonts w:ascii="Times New Roman" w:hAnsi="Times New Roman" w:cs="Times New Roman"/>
-          <w:color w:val="000000" w:themeColor="text1"/>
-        </w:rPr>
-        <w:t xml:space="preserve"> </w:t>
-      </w:r>
-      <w:proofErr w:type="spellStart"/>
-      <w:r>
-        <w:rPr>
-          <w:rFonts w:ascii="Times New Roman" w:hAnsi="Times New Roman" w:cs="Times New Roman"/>
-          <w:i/>
-          <w:iCs/>
-          <w:color w:val="000000" w:themeColor="text1"/>
-        </w:rPr>
-        <w:t>X</w:t>
-      </w:r>
-      <w:r>
-        <w:rPr>
-          <w:rFonts w:ascii="Times New Roman" w:hAnsi="Times New Roman" w:cs="Times New Roman"/>
-          <w:i/>
-          <w:iCs/>
-          <w:color w:val="000000" w:themeColor="text1"/>
-          <w:vertAlign w:val="subscript"/>
-        </w:rPr>
-        <w:t>t</w:t>
-      </w:r>
-      <w:proofErr w:type="spellEnd"/>
-      <w:r>
-        <w:rPr>
-          <w:rFonts w:ascii="Times New Roman" w:hAnsi="Times New Roman" w:cs="Times New Roman"/>
-          <w:color w:val="000000" w:themeColor="text1"/>
-          <w:vertAlign w:val="subscript"/>
-        </w:rPr>
-        <w:t xml:space="preserve"> </w:t>
-      </w:r>
-      <w:r>
-        <w:rPr>
-          <w:rFonts w:ascii="Times New Roman" w:hAnsi="Times New Roman" w:cs="Times New Roman"/>
-          <w:color w:val="000000" w:themeColor="text1"/>
-        </w:rPr>
-        <w:t xml:space="preserve">= </w:t>
-      </w:r>
-      <w:r>
-        <w:rPr>
-          <w:rFonts w:ascii="Times New Roman" w:hAnsi="Times New Roman" w:cs="Times New Roman"/>
-          <w:i/>
-          <w:iCs/>
-          <w:color w:val="000000" w:themeColor="text1"/>
-        </w:rPr>
-        <w:t>&lt;mu&gt;</w:t>
-      </w:r>
-      <w:r>
-        <w:rPr>
-          <w:rFonts w:ascii="Times New Roman" w:hAnsi="Times New Roman" w:cs="Times New Roman"/>
-          <w:color w:val="000000" w:themeColor="text1"/>
-        </w:rPr>
-        <w:t xml:space="preserve"> 2041-2060, and end</w:t>
-      </w:r>
-      <w:r>
-        <w:rPr>
-          <w:rFonts w:ascii="Times New Roman" w:hAnsi="Times New Roman" w:cs="Times New Roman"/>
-          <w:color w:val="000000" w:themeColor="text1"/>
-        </w:rPr>
-        <w:t xml:space="preserve"> of the </w:t>
-      </w:r>
-      <w:r>
-        <w:rPr>
-          <w:rFonts w:ascii="Times New Roman" w:hAnsi="Times New Roman" w:cs="Times New Roman"/>
-          <w:color w:val="000000" w:themeColor="text1"/>
-        </w:rPr>
-        <w:t>21</w:t>
-      </w:r>
-      <w:r>
-        <w:rPr>
-          <w:rFonts w:ascii="Times New Roman" w:hAnsi="Times New Roman" w:cs="Times New Roman"/>
-          <w:color w:val="000000" w:themeColor="text1"/>
-          <w:vertAlign w:val="superscript"/>
-        </w:rPr>
-        <w:t>st</w:t>
-      </w:r>
-      <w:r>
-        <w:rPr>
-          <w:rFonts w:ascii="Times New Roman" w:hAnsi="Times New Roman" w:cs="Times New Roman"/>
-          <w:color w:val="000000" w:themeColor="text1"/>
-        </w:rPr>
-        <w:t xml:space="preserve"> </w:t>
-      </w:r>
-      <w:r>
-        <w:rPr>
-          <w:rFonts w:ascii="Times New Roman" w:hAnsi="Times New Roman" w:cs="Times New Roman"/>
-          <w:color w:val="000000" w:themeColor="text1"/>
-        </w:rPr>
-        <w:t>c</w:t>
-      </w:r>
-      <w:r>
-        <w:rPr>
-          <w:rFonts w:ascii="Times New Roman" w:hAnsi="Times New Roman" w:cs="Times New Roman"/>
-          <w:color w:val="000000" w:themeColor="text1"/>
-        </w:rPr>
-        <w:t xml:space="preserve">entury when </w:t>
-      </w:r>
-      <w:proofErr w:type="spellStart"/>
-      <w:r>
-        <w:rPr>
-          <w:rFonts w:ascii="Times New Roman" w:hAnsi="Times New Roman" w:cs="Times New Roman"/>
-          <w:i/>
-          <w:iCs/>
-          <w:color w:val="000000" w:themeColor="text1"/>
-        </w:rPr>
-        <w:t>X</w:t>
-      </w:r>
-      <w:r>
-        <w:rPr>
-          <w:rFonts w:ascii="Times New Roman" w:hAnsi="Times New Roman" w:cs="Times New Roman"/>
-          <w:i/>
-          <w:iCs/>
-          <w:color w:val="000000" w:themeColor="text1"/>
-          <w:vertAlign w:val="subscript"/>
-        </w:rPr>
-        <w:t>t</w:t>
-      </w:r>
-      <w:proofErr w:type="spellEnd"/>
-      <w:r>
-        <w:rPr>
-          <w:rFonts w:ascii="Times New Roman" w:hAnsi="Times New Roman" w:cs="Times New Roman"/>
-          <w:color w:val="000000" w:themeColor="text1"/>
-          <w:vertAlign w:val="subscript"/>
-        </w:rPr>
-        <w:t xml:space="preserve"> </w:t>
-      </w:r>
-      <w:r>
-        <w:rPr>
-          <w:rFonts w:ascii="Times New Roman" w:hAnsi="Times New Roman" w:cs="Times New Roman"/>
-          <w:color w:val="000000" w:themeColor="text1"/>
-        </w:rPr>
-        <w:t xml:space="preserve">= </w:t>
-      </w:r>
-      <w:r>
-        <w:rPr>
-          <w:rFonts w:ascii="Times New Roman" w:hAnsi="Times New Roman" w:cs="Times New Roman"/>
-          <w:i/>
-          <w:iCs/>
-          <w:color w:val="000000" w:themeColor="text1"/>
-        </w:rPr>
-        <w:t>&lt;mu&gt;</w:t>
-      </w:r>
-      <w:r>
-        <w:rPr>
-          <w:rFonts w:ascii="Times New Roman" w:hAnsi="Times New Roman" w:cs="Times New Roman"/>
-          <w:color w:val="000000" w:themeColor="text1"/>
-        </w:rPr>
-        <w:t xml:space="preserve"> 2080-2099, relative to today (</w:t>
-      </w:r>
-      <w:r>
-        <w:rPr>
-          <w:rFonts w:ascii="Times New Roman" w:hAnsi="Times New Roman" w:cs="Times New Roman"/>
-          <w:i/>
-          <w:iCs/>
-          <w:color w:val="000000" w:themeColor="text1"/>
-        </w:rPr>
-        <w:t>X</w:t>
-      </w:r>
-      <w:r>
-        <w:rPr>
-          <w:rFonts w:ascii="Times New Roman" w:hAnsi="Times New Roman" w:cs="Times New Roman"/>
-          <w:i/>
-          <w:iCs/>
-          <w:color w:val="000000" w:themeColor="text1"/>
-        </w:rPr>
-        <w:t>t</w:t>
-      </w:r>
-      <w:r>
-        <w:rPr>
-          <w:rFonts w:ascii="Times New Roman" w:hAnsi="Times New Roman" w:cs="Times New Roman"/>
-          <w:i/>
-          <w:iCs/>
-          <w:color w:val="000000" w:themeColor="text1"/>
-          <w:vertAlign w:val="subscript"/>
-        </w:rPr>
-        <w:t>0</w:t>
-      </w:r>
-      <w:r>
-        <w:rPr>
-          <w:rFonts w:ascii="Times New Roman" w:hAnsi="Times New Roman" w:cs="Times New Roman"/>
-          <w:color w:val="000000" w:themeColor="text1"/>
-        </w:rPr>
-        <w:t>). The rationale between choosing these time periods was to provide a relative short-term projection (mid-century) that would be more policy-relevant but also show the long-term trend (end of century).</w:t>
-      </w:r>
-    </w:p>
-    <w:p>
-      <w:pPr>
-        <w:pStyle w:val="BodyText"/>
-        <w:spacing w:line="480" w:lineRule="auto"/>
-        <w:rPr>
-          <w:rFonts w:ascii="Times New Roman" w:hAnsi="Times New Roman" w:cs="Times New Roman"/>
-        </w:rPr>
-      </w:pPr>
-      <w:r>
-        <w:rPr>
-          <w:rFonts w:ascii="Times New Roman" w:hAnsi="Times New Roman" w:cs="Times New Roman"/>
-        </w:rPr>
-        <w:t>In addition, we borrowed the concept of “threat point” from game theory defined as the minimum payoff that a player is willing to receive in order to cooperate with other players (see Sumaila et al., this Special Feature). Thus, we estimated the change in the</w:t>
-      </w:r>
-      <w:r>
-        <w:rPr>
-          <w:rFonts w:ascii="Times New Roman" w:hAnsi="Times New Roman" w:cs="Times New Roman"/>
-        </w:rPr>
-        <w:t xml:space="preserve"> </w:t>
-      </w:r>
-      <w:r>
-        <w:rPr>
-          <w:rFonts w:ascii="Times New Roman" w:hAnsi="Times New Roman" w:cs="Times New Roman"/>
-          <w:i/>
-          <w:iCs/>
-          <w:color w:val="000000" w:themeColor="text1"/>
-        </w:rPr>
-        <w:t>&lt;DELTA&gt;</w:t>
-      </w:r>
-      <w:proofErr w:type="spellStart"/>
-      <w:r>
-        <w:rPr>
-          <w:rFonts w:ascii="Times New Roman" w:hAnsi="Times New Roman" w:cs="Times New Roman"/>
-          <w:i/>
-          <w:iCs/>
-          <w:color w:val="000000" w:themeColor="text1"/>
-        </w:rPr>
-        <w:t>MCP</w:t>
-      </w:r>
-      <w:r>
-        <w:rPr>
-          <w:rFonts w:ascii="Times New Roman" w:hAnsi="Times New Roman" w:cs="Times New Roman"/>
-          <w:i/>
-          <w:iCs/>
-          <w:color w:val="000000" w:themeColor="text1"/>
-          <w:vertAlign w:val="subscript"/>
-        </w:rPr>
-        <w:t>r</w:t>
-      </w:r>
-      <w:proofErr w:type="spellEnd"/>
-      <w:r>
-        <w:rPr>
-          <w:rFonts w:ascii="Times New Roman" w:hAnsi="Times New Roman" w:cs="Times New Roman"/>
-        </w:rPr>
-        <w:t xml:space="preserve"> (threat point) that each country (players) would have for each species (hereafter referred as stock-share ratio), for both the IPHC and the GoMA. The stock-share ratio can be seen as the proportion of the stock’s distribution within the study area that each country has. For this, we first modified Equ. 1, to estimate the aggregated yearly mean MCP of each species per region. We then averaged the results by the same previously motioned periods (present, mid and end of the </w:t>
+        <w:t xml:space="preserve">(threat point) that each country (players) would have for each species (hereafter referred as stock-share ratio), for both the IPHC and the GoMA. The stock-share ratio can be seen as the proportion of the stock’s distribution within the study area that each country has. For this, we first modified Equ. 1, to estimate the aggregated yearly mean MCP of each species per region. We then averaged the results by the same previously motioned periods (present, mid and end of the </w:t>
       </w:r>
       <w:r>
         <w:rPr>
@@ -1453,7 +1659,6 @@
         <w:rPr>
           <w:rFonts w:ascii="Times New Roman" w:hAnsi="Times New Roman" w:cs="Times New Roman"/>
         </w:rPr>
-        <w:lastRenderedPageBreak/>
         <w:t>&lt;eqn#3&gt;</w:t>
       </w:r>
     </w:p>
@@ -1973,7 +2178,14 @@
         <w:rPr>
           <w:rFonts w:ascii="Times New Roman" w:hAnsi="Times New Roman" w:cs="Times New Roman"/>
         </w:rPr>
-        <w:t xml:space="preserve">At least one third of the IPHC regulatory areas will see a reduction in MCP of Pacific halibut by 2050 relative to current MCP, regardless of the climate change scenario (Fig. 2). It is likely that the stock shift from the U.S. contiguous states towards Canada will offset the shift of the later towards northern regions, resulting in undetectable changes in Canadian area 2B and Alaskan 2C under both climate change scenarios. The potential movement of halibut westward will increase the MCP of regulatory areas 3B (under a low emission scenario) and 4ABCE along the Aleutian Islands and Bering Sea. Regions 4DE, the most poleward regulatory areas of the IPHC, are expected to gain MCP by mid (Fig. 2) and end of the </w:t>
+        <w:t xml:space="preserve">At least one third of the IPHC regulatory areas will see a reduction in MCP of Pacific halibut by 2050 relative to current MCP, regardless of the climate change scenario (Fig. 2). It is likely that </w:t>
+      </w:r>
+      <w:r>
+        <w:rPr>
+          <w:rFonts w:ascii="Times New Roman" w:hAnsi="Times New Roman" w:cs="Times New Roman"/>
+        </w:rPr>
+        <w:lastRenderedPageBreak/>
+        <w:t xml:space="preserve">the stock shift from the U.S. contiguous states towards Canada will offset the shift of the later towards northern regions, resulting in undetectable changes in Canadian area 2B and Alaskan 2C under both climate change scenarios. The potential movement of halibut westward will increase the MCP of regulatory areas 3B (under a low emission scenario) and 4ABCE along the Aleutian Islands and Bering Sea. Regions 4DE, the most poleward regulatory areas of the IPHC, are expected to gain MCP by mid (Fig. 2) and end of the </w:t>
       </w:r>
       <m:oMath>
         <m:sSup>
@@ -2006,162 +2218,156 @@
         <w:rPr>
           <w:rFonts w:ascii="Times New Roman" w:hAnsi="Times New Roman" w:cs="Times New Roman"/>
         </w:rPr>
-        <w:t xml:space="preserve"> century (Fig. A1.1) under a high emission scenario due to the expansion of halibut suitable habitat as sea ice retreats (Fig. A2.1). </w:t>
-      </w:r>
-      <w:r>
-        <w:rPr>
-          <w:rFonts w:ascii="Times New Roman" w:hAnsi="Times New Roman" w:cs="Times New Roman"/>
+        <w:t xml:space="preserve"> century (Fig. A1.1) under a high emission scenario due to the expansion of halibut suitable habitat as sea ice retreats (Fig. A2.1). In contrast, under a low emission scenario, sea ice is expected to stabilize towards mid </w:t>
+      </w:r>
+      <w:r>
+        <w:rPr>
+          <w:rFonts w:ascii="Times New Roman" w:hAnsi="Times New Roman" w:cs="Times New Roman"/>
+        </w:rPr>
+        <w:t>21</w:t>
+      </w:r>
+      <w:r>
+        <w:rPr>
+          <w:rFonts w:ascii="Times New Roman" w:hAnsi="Times New Roman" w:cs="Times New Roman"/>
+          <w:vertAlign w:val="superscript"/>
+        </w:rPr>
+        <w:t>st</w:t>
+      </w:r>
+      <w:r>
+        <w:rPr>
+          <w:rFonts w:ascii="Times New Roman" w:hAnsi="Times New Roman" w:cs="Times New Roman"/>
+        </w:rPr>
+        <w:t xml:space="preserve"> century, thus providing less “new” suitable habitat for Pacific halibut and resulting in undetectable changes in MCP for the region (Fig. 2B) and decreasing even more towards 2100 (Fig. A1.1).</w:t>
+      </w:r>
+    </w:p>
+    <w:p>
+      <w:pPr>
+        <w:pStyle w:val="CaptionedFigure"/>
+        <w:spacing w:line="480" w:lineRule="auto"/>
+        <w:rPr>
+          <w:rFonts w:ascii="Times New Roman" w:hAnsi="Times New Roman" w:cs="Times New Roman"/>
+        </w:rPr>
+      </w:pPr>
+      <w:r>
+        <w:rPr>
+          <w:rFonts w:ascii="Times New Roman" w:hAnsi="Times New Roman" w:cs="Times New Roman"/>
+        </w:rPr>
+        <w:t>&lt;insert Figure 2&gt;</w:t>
+      </w:r>
+    </w:p>
+    <w:p>
+      <w:pPr>
+        <w:pStyle w:val="ImageCaption"/>
+        <w:spacing w:line="480" w:lineRule="auto"/>
+        <w:rPr>
+          <w:rFonts w:ascii="Times New Roman" w:hAnsi="Times New Roman" w:cs="Times New Roman"/>
+          <w:i w:val="0"/>
+          <w:iCs/>
+        </w:rPr>
+      </w:pPr>
+      <w:r>
+        <w:rPr>
+          <w:rFonts w:ascii="Times New Roman" w:hAnsi="Times New Roman" w:cs="Times New Roman"/>
+          <w:i w:val="0"/>
+          <w:iCs/>
+        </w:rPr>
+        <w:t xml:space="preserve">Fig. 2. Percentage change of MCP for species managed by the IPHC for mid </w:t>
+      </w:r>
+      <w:r>
+        <w:rPr>
+          <w:rFonts w:ascii="Times New Roman" w:hAnsi="Times New Roman" w:cs="Times New Roman"/>
+          <w:i w:val="0"/>
+          <w:iCs/>
+        </w:rPr>
+        <w:t>21</w:t>
+      </w:r>
+      <w:r>
+        <w:rPr>
+          <w:rFonts w:ascii="Times New Roman" w:hAnsi="Times New Roman" w:cs="Times New Roman"/>
+          <w:i w:val="0"/>
+          <w:iCs/>
+          <w:vertAlign w:val="superscript"/>
+        </w:rPr>
+        <w:t>st</w:t>
+      </w:r>
+      <w:r>
+        <w:rPr>
+          <w:rFonts w:ascii="Times New Roman" w:hAnsi="Times New Roman" w:cs="Times New Roman"/>
+          <w:i w:val="0"/>
+          <w:iCs/>
+        </w:rPr>
+        <w:t xml:space="preserve"> century (2041-2060) relative to present 2005-2014 under a A) high emission scenario and B) low emission scenario. Labels marked with </w:t>
+      </w:r>
+      <w:r>
+        <w:rPr>
+          <w:rFonts w:ascii="Times New Roman" w:hAnsi="Times New Roman" w:cs="Times New Roman"/>
+          <w:i w:val="0"/>
+          <w:iCs/>
+        </w:rPr>
+        <w:t>“</w:t>
+      </w:r>
+      <w:r>
+        <w:rPr>
+          <w:rFonts w:ascii="Times New Roman" w:hAnsi="Times New Roman" w:cs="Times New Roman"/>
+          <w:i w:val="0"/>
+          <w:iCs/>
+        </w:rPr>
+        <w:t>*</w:t>
+      </w:r>
+      <w:r>
+        <w:rPr>
+          <w:rFonts w:ascii="Times New Roman" w:hAnsi="Times New Roman" w:cs="Times New Roman"/>
+          <w:i w:val="0"/>
+          <w:iCs/>
+        </w:rPr>
+        <w:t>”</w:t>
+      </w:r>
+      <w:r>
+        <w:rPr>
+          <w:rFonts w:ascii="Times New Roman" w:hAnsi="Times New Roman" w:cs="Times New Roman"/>
+          <w:i w:val="0"/>
+          <w:iCs/>
+        </w:rPr>
+        <w:t xml:space="preserve"> represent regions where models do not agree in direction of change</w:t>
+      </w:r>
+      <w:r>
+        <w:rPr>
+          <w:rFonts w:ascii="Times New Roman" w:hAnsi="Times New Roman" w:cs="Times New Roman"/>
+          <w:i w:val="0"/>
+          <w:iCs/>
+        </w:rPr>
+        <w:t>.</w:t>
+      </w:r>
+    </w:p>
+    <w:p>
+      <w:pPr>
+        <w:pStyle w:val="BodyText"/>
+        <w:spacing w:line="480" w:lineRule="auto"/>
+        <w:rPr>
+          <w:rFonts w:ascii="Times New Roman" w:hAnsi="Times New Roman" w:cs="Times New Roman"/>
+        </w:rPr>
+      </w:pPr>
+      <w:r>
+        <w:rPr>
+          <w:rFonts w:ascii="Times New Roman" w:hAnsi="Times New Roman" w:cs="Times New Roman"/>
+        </w:rPr>
+        <w:t>The same poleward trend is expected in the change of Pacific halibut stock-share ratio with the average proportion increasing up to 25% in some northern regions and decreasing by 10% in southern regions, relative to the present proportion (Fig. 3). Maintaining emissions to lower levels through 2050 would potentially leave unchanged the stock-share ratio of three regulatory areas (3AC, and 4D) and negatively change regulatory area 2A. On the other hand, failing to achieve such target will decrease the stock-share ratio in the most productive regulatory areas (2AC, 3AB).</w:t>
+      </w:r>
+    </w:p>
+    <w:p>
+      <w:pPr>
+        <w:pStyle w:val="CaptionedFigure"/>
+        <w:spacing w:line="480" w:lineRule="auto"/>
+        <w:rPr>
+          <w:rFonts w:ascii="Times New Roman" w:hAnsi="Times New Roman" w:cs="Times New Roman"/>
+        </w:rPr>
+      </w:pPr>
+      <w:r>
+        <w:rPr>
+          <w:rFonts w:ascii="Times New Roman" w:hAnsi="Times New Roman" w:cs="Times New Roman"/>
+          <w:noProof/>
         </w:rPr>
         <w:lastRenderedPageBreak/>
-        <w:t xml:space="preserve">In contrast, under a low emission scenario, sea ice is expected to stabilize towards mid </w:t>
-      </w:r>
-      <w:r>
-        <w:rPr>
-          <w:rFonts w:ascii="Times New Roman" w:hAnsi="Times New Roman" w:cs="Times New Roman"/>
-        </w:rPr>
-        <w:t>21</w:t>
-      </w:r>
-      <w:r>
-        <w:rPr>
-          <w:rFonts w:ascii="Times New Roman" w:hAnsi="Times New Roman" w:cs="Times New Roman"/>
-          <w:vertAlign w:val="superscript"/>
-        </w:rPr>
-        <w:t>st</w:t>
-      </w:r>
-      <w:r>
-        <w:rPr>
-          <w:rFonts w:ascii="Times New Roman" w:hAnsi="Times New Roman" w:cs="Times New Roman"/>
-        </w:rPr>
-        <w:t xml:space="preserve"> century, thus providing less “new” suitable habitat for Pacific halibut and resulting in undetectable changes in MCP for the region (Fig. 2B) and decreasing even more towards 2100 (Fig. A1.1).</w:t>
-      </w:r>
-    </w:p>
-    <w:p>
-      <w:pPr>
-        <w:pStyle w:val="CaptionedFigure"/>
-        <w:spacing w:line="480" w:lineRule="auto"/>
-        <w:rPr>
-          <w:rFonts w:ascii="Times New Roman" w:hAnsi="Times New Roman" w:cs="Times New Roman"/>
-        </w:rPr>
-      </w:pPr>
-      <w:r>
-        <w:rPr>
-          <w:rFonts w:ascii="Times New Roman" w:hAnsi="Times New Roman" w:cs="Times New Roman"/>
-        </w:rPr>
-        <w:t>&lt;insert Figure 2&gt;</w:t>
-      </w:r>
-    </w:p>
-    <w:p>
-      <w:pPr>
-        <w:pStyle w:val="ImageCaption"/>
-        <w:spacing w:line="480" w:lineRule="auto"/>
-        <w:rPr>
-          <w:rFonts w:ascii="Times New Roman" w:hAnsi="Times New Roman" w:cs="Times New Roman"/>
-          <w:i w:val="0"/>
-          <w:iCs/>
-        </w:rPr>
-      </w:pPr>
-      <w:r>
-        <w:rPr>
-          <w:rFonts w:ascii="Times New Roman" w:hAnsi="Times New Roman" w:cs="Times New Roman"/>
-          <w:i w:val="0"/>
-          <w:iCs/>
-        </w:rPr>
-        <w:t xml:space="preserve">Fig. 2. Percentage change of MCP for species managed by the IPHC for mid </w:t>
-      </w:r>
-      <w:r>
-        <w:rPr>
-          <w:rFonts w:ascii="Times New Roman" w:hAnsi="Times New Roman" w:cs="Times New Roman"/>
-          <w:i w:val="0"/>
-          <w:iCs/>
-        </w:rPr>
-        <w:t>21</w:t>
-      </w:r>
-      <w:r>
-        <w:rPr>
-          <w:rFonts w:ascii="Times New Roman" w:hAnsi="Times New Roman" w:cs="Times New Roman"/>
-          <w:i w:val="0"/>
-          <w:iCs/>
-          <w:vertAlign w:val="superscript"/>
-        </w:rPr>
-        <w:t>st</w:t>
-      </w:r>
-      <w:r>
-        <w:rPr>
-          <w:rFonts w:ascii="Times New Roman" w:hAnsi="Times New Roman" w:cs="Times New Roman"/>
-          <w:i w:val="0"/>
-          <w:iCs/>
-        </w:rPr>
-        <w:t xml:space="preserve"> century (2041-2060) relative to present 2005-2014 under a A) high emission scenario and B) low emission scenario. Labels marked with </w:t>
-      </w:r>
-      <w:r>
-        <w:rPr>
-          <w:rFonts w:ascii="Times New Roman" w:hAnsi="Times New Roman" w:cs="Times New Roman"/>
-          <w:i w:val="0"/>
-          <w:iCs/>
-        </w:rPr>
-        <w:t>“</w:t>
-      </w:r>
-      <w:r>
-        <w:rPr>
-          <w:rFonts w:ascii="Times New Roman" w:hAnsi="Times New Roman" w:cs="Times New Roman"/>
-          <w:i w:val="0"/>
-          <w:iCs/>
-        </w:rPr>
-        <w:t>*</w:t>
-      </w:r>
-      <w:r>
-        <w:rPr>
-          <w:rFonts w:ascii="Times New Roman" w:hAnsi="Times New Roman" w:cs="Times New Roman"/>
-          <w:i w:val="0"/>
-          <w:iCs/>
-        </w:rPr>
-        <w:t>”</w:t>
-      </w:r>
-      <w:r>
-        <w:rPr>
-          <w:rFonts w:ascii="Times New Roman" w:hAnsi="Times New Roman" w:cs="Times New Roman"/>
-          <w:i w:val="0"/>
-          <w:iCs/>
-        </w:rPr>
-        <w:t xml:space="preserve"> represent regions where models do not agree in direction of change</w:t>
-      </w:r>
-      <w:r>
-        <w:rPr>
-          <w:rFonts w:ascii="Times New Roman" w:hAnsi="Times New Roman" w:cs="Times New Roman"/>
-          <w:i w:val="0"/>
-          <w:iCs/>
-        </w:rPr>
-        <w:t>.</w:t>
-      </w:r>
-    </w:p>
-    <w:p>
-      <w:pPr>
-        <w:pStyle w:val="BodyText"/>
-        <w:spacing w:line="480" w:lineRule="auto"/>
-        <w:rPr>
-          <w:rFonts w:ascii="Times New Roman" w:hAnsi="Times New Roman" w:cs="Times New Roman"/>
-        </w:rPr>
-      </w:pPr>
-      <w:r>
-        <w:rPr>
-          <w:rFonts w:ascii="Times New Roman" w:hAnsi="Times New Roman" w:cs="Times New Roman"/>
-        </w:rPr>
-        <w:t>The same poleward trend is expected in the change of Pacific halibut stock-share ratio with the average proportion increasing up to 25% in some northern regions and decreasing by 10% in southern regions, relative to the present proportion (Fig. 3). Maintaining emissions to lower levels through 2050 would potentially leave unchanged the stock-share ratio of three regulatory areas (3AC, and 4D) and negatively change regulatory area 2A. On the other hand, failing to achieve such target will decrease the stock-share ratio in the most productive regulatory areas (2AC, 3AB).</w:t>
-      </w:r>
-    </w:p>
-    <w:p>
-      <w:pPr>
-        <w:pStyle w:val="CaptionedFigure"/>
-        <w:spacing w:line="480" w:lineRule="auto"/>
-        <w:rPr>
-          <w:rFonts w:ascii="Times New Roman" w:hAnsi="Times New Roman" w:cs="Times New Roman"/>
-        </w:rPr>
-      </w:pPr>
-      <w:r>
-        <w:rPr>
-          <w:rFonts w:ascii="Times New Roman" w:hAnsi="Times New Roman" w:cs="Times New Roman"/>
-          <w:noProof/>
-        </w:rPr>
         <w:t>&lt;insert Figure 3&gt;</w:t>
       </w:r>
     </w:p>
@@ -2338,7 +2544,14 @@
         <w:rPr>
           <w:rFonts w:ascii="Times New Roman" w:hAnsi="Times New Roman" w:cs="Times New Roman"/>
         </w:rPr>
-        <w:t>Despite the expected decrease in MCP for the region, changes in the stock-share ratio of species within the Gulf of Maine show different outcomes dependent on the climate change scenario and species in question. Following a high emission path will affect mostly Canada’s share of yellowtail flounder and in less degree haddock, with an increase of cod share. under the low emission scenario, haddock and cod patterns intensify, while yellowtail flounder’s share approaches almost no change (Fig. 5). Such pattern is likely the combination of the bathymetry or the Gulf, the warming gradient, and the species distribution (see discussion).</w:t>
+        <w:t xml:space="preserve">Despite the expected decrease in MCP for the region, changes in the stock-share ratio of species within the Gulf of Maine show different outcomes dependent on the climate change scenario and species in question. Following a high emission path will affect mostly Canada’s share of </w:t>
+      </w:r>
+      <w:r>
+        <w:rPr>
+          <w:rFonts w:ascii="Times New Roman" w:hAnsi="Times New Roman" w:cs="Times New Roman"/>
+        </w:rPr>
+        <w:lastRenderedPageBreak/>
+        <w:t>yellowtail flounder and in less degree haddock, with an increase of cod share. under the low emission scenario, haddock and cod patterns intensify, while yellowtail flounder’s share approaches almost no change (Fig. 5). Such pattern is likely the combination of the bathymetry or the Gulf, the warming gradient, and the species distribution (see discussion).</w:t>
       </w:r>
     </w:p>
     <w:p>
@@ -2468,7 +2681,14 @@
         <w:rPr>
           <w:rFonts w:ascii="Times New Roman" w:hAnsi="Times New Roman" w:cs="Times New Roman"/>
         </w:rPr>
-        <w:t xml:space="preserve"> suggest that some of these shits are already happening. For example, since 2010, the distribution proportion of Pacific halibut has increased from 9% to 11% in region 2B, from 7.5% to 13% in region 2C, and from 12.3% to 13.5% in region 4CDE. On the other hand, regions 3A and 3B have seen the largest decreases in the IPHC regulatory areas since 2010, from 35.3% to 30.6% and 20.6% to 15.9%, respectively. Similarly, in the Gulf of Maine, the projected stock-share gain of yellowtail flounder and haddock by the US (Fig. 5) follows a historical trend where in 2019, Canada’s stock-share decreased from 35% to 32% and 60% to 40% relative to 2010, respectively (Trinko Lake 2019).</w:t>
+        <w:t xml:space="preserve"> suggest that some of these shits are already happening. For example, since 2010, the distribution proportion of Pacific halibut has increased from 9% to 11% in region 2B, from 7.5% to 13% in region 2C, and from 12.3% to 13.5% in region 4CDE. On the other hand, regions 3A and 3B have seen the largest decreases in the IPHC regulatory areas since 2010, from 35.3% to 30.6% and 20.6% to 15.9%, </w:t>
+      </w:r>
+      <w:r>
+        <w:rPr>
+          <w:rFonts w:ascii="Times New Roman" w:hAnsi="Times New Roman" w:cs="Times New Roman"/>
+        </w:rPr>
+        <w:lastRenderedPageBreak/>
+        <w:t>respectively. Similarly, in the Gulf of Maine, the projected stock-share gain of yellowtail flounder and haddock by the US (Fig. 5) follows a historical trend where in 2019, Canada’s stock-share decreased from 35% to 32% and 60% to 40% relative to 2010, respectively (Trinko Lake 2019).</w:t>
       </w:r>
     </w:p>
     <w:p>
@@ -2498,7 +2718,14 @@
         <w:rPr>
           <w:rFonts w:ascii="Times New Roman" w:hAnsi="Times New Roman" w:cs="Times New Roman"/>
         </w:rPr>
-        <w:t>The shifts in the distribution of transboundary stocks can jeopardize management objectives such as conservation measures and gear operation. Fish moving out of fishing grounds and into protected areas could result in a pressure increase to open such area to fishing. Moreover, overlapping shifting stocks could interfere in gear-limitation management rules of multiple fisheries generating conflicts between fleets (Van Der Voo 2016). The effectiveness of the IPHC-Closed Area (“CA” in Fig.1.) in terms of protecting juveniles has been historically questioned as trawling for other species is still allowed in the area (Karim et al. 2010, IPHC 2017). In 2015, for example, 97% of the trawl by-catch in areas 4CDE and the Closed Area were juveniles (IPHC 2017). Consequently, the Alaskan trawl fisheries has been closed before reaching annual quota due to the attainment of Pacific halibut bycatch quota limits (Karim et al. 2010). Thus, the commission has been asked to open the closed area for Pacific halibut fishing, under the premise that the expansion of the trawl fishery is likely reducing any conservation goal for juvenile Pacific halibut (IPHC 2017). Although not assessed in this study, some trawling target species like Pacific cod (</w:t>
+        <w:t xml:space="preserve">The shifts in the distribution of transboundary stocks can jeopardize management objectives such as conservation measures and gear operation. Fish moving out of fishing grounds and into protected areas could result in a pressure increase to open such area to fishing. Moreover, overlapping shifting stocks could interfere in gear-limitation management rules of multiple fisheries generating conflicts between fleets (Van Der Voo 2016). The effectiveness of the IPHC-Closed Area (“CA” in Fig.1.) in terms of protecting juveniles has been historically </w:t>
+      </w:r>
+      <w:r>
+        <w:rPr>
+          <w:rFonts w:ascii="Times New Roman" w:hAnsi="Times New Roman" w:cs="Times New Roman"/>
+        </w:rPr>
+        <w:lastRenderedPageBreak/>
+        <w:t>questioned as trawling for other species is still allowed in the area (Karim et al. 2010, IPHC 2017). In 2015, for example, 97% of the trawl by-catch in areas 4CDE and the Closed Area were juveniles (IPHC 2017). Consequently, the Alaskan trawl fisheries has been closed before reaching annual quota due to the attainment of Pacific halibut bycatch quota limits (Karim et al. 2010). Thus, the commission has been asked to open the closed area for Pacific halibut fishing, under the premise that the expansion of the trawl fishery is likely reducing any conservation goal for juvenile Pacific halibut (IPHC 2017). Although not assessed in this study, some trawling target species like Pacific cod (</w:t>
       </w:r>
       <w:r>
         <w:rPr>
@@ -2552,7 +2779,14 @@
         <w:rPr>
           <w:rFonts w:ascii="Times New Roman" w:hAnsi="Times New Roman" w:cs="Times New Roman"/>
         </w:rPr>
-        <w:t>Quota allocation ruled by historic distributions will most likely be outdated incentivizing maladaptation (Miller et al. 2013, FAO 2018, Gaines et al. 2018). In Europe, for example, the EU Common Fisheries Policy quota allocation is based on historic reference period of the 70’s (Harte et al. 2019). However, climate change has shifted the distribution of multiple European commercial stocks (Baudron et al. 2020), outdating the fixed quotas and thus compromising the sustainability of European fisheries (FAO 2018, Baudron et al. 2020). Management regimes that include a dynamic harvest control (e.g. adjusting the quota based on the stocks distribution) have the potential of increasing fish biomass, harvest and profits under climate change (Gaines et al. 2018). In North America, poleward shifts of Pacific halibut along the coast of Oregon, Washington and British Columbia have been previously addressed by the IPHC resulting in the adoption of a dynamic quota allocation method (McCaughran and Hoag 1992). By allocating quotas based on yearly surveys along the Convention area, the IPHC should be able to capture shifts in Pacific halibut distribution due to climate change, reducing the chances of over exploitation of the stock due to this shifts (Miller et al. 2013). Similarly, for the Gulf of Maine, since the GoMA’s method to estimate quota allocation is weighted based on stocks distribution (90%) and historical catch (10%) (TRAC 2016). This process is especially important for cod and haddock due to their distribution variation within the Gulf (Soboil and Sutinen 2006, TRAC 2016). However, since 2010, when the weighted method was implemented, the quota allocation has favored the US over Canada, especially in terms of haddock and yellowtail flounder (Trinko Lake 2019). A perpetuation of this trend with no mitigation policy could jeopardize the arrangement as Canada’s quota reduction could disincentive cooperation (see Sumaila et al., this Special Feature).</w:t>
+        <w:t xml:space="preserve">Quota allocation ruled by historic distributions will most likely be outdated incentivizing maladaptation (Miller et al. 2013, FAO 2018, Gaines et al. 2018). In Europe, for example, the EU Common Fisheries Policy quota allocation is based on historic reference period of the 70’s (Harte et al. 2019). However, climate change has shifted the distribution of multiple European commercial stocks (Baudron et al. 2020), outdating the fixed quotas and thus compromising the sustainability of European fisheries (FAO 2018, Baudron et al. 2020). Management regimes that include a dynamic harvest control (e.g. adjusting the quota based on the stocks distribution) have the potential of increasing fish biomass, harvest and profits under climate change (Gaines et al. 2018). In North America, poleward shifts of Pacific halibut along the coast of Oregon, </w:t>
+      </w:r>
+      <w:r>
+        <w:rPr>
+          <w:rFonts w:ascii="Times New Roman" w:hAnsi="Times New Roman" w:cs="Times New Roman"/>
+        </w:rPr>
+        <w:lastRenderedPageBreak/>
+        <w:t>Washington and British Columbia have been previously addressed by the IPHC resulting in the adoption of a dynamic quota allocation method (McCaughran and Hoag 1992). By allocating quotas based on yearly surveys along the Convention area, the IPHC should be able to capture shifts in Pacific halibut distribution due to climate change, reducing the chances of over exploitation of the stock due to this shifts (Miller et al. 2013). Similarly, for the Gulf of Maine, since the GoMA’s method to estimate quota allocation is weighted based on stocks distribution (90%) and historical catch (10%) (TRAC 2016). This process is especially important for cod and haddock due to their distribution variation within the Gulf (Soboil and Sutinen 2006, TRAC 2016). However, since 2010, when the weighted method was implemented, the quota allocation has favored the US over Canada, especially in terms of haddock and yellowtail flounder (Trinko Lake 2019). A perpetuation of this trend with no mitigation policy could jeopardize the arrangement as Canada’s quota reduction could disincentive cooperation (see Sumaila et al., this Special Feature).</w:t>
       </w:r>
     </w:p>
     <w:p>
@@ -2580,7 +2814,14 @@
         <w:rPr>
           <w:rFonts w:ascii="Times New Roman" w:hAnsi="Times New Roman" w:cs="Times New Roman"/>
         </w:rPr>
-        <w:t xml:space="preserve"> Similarly, species’ quota swaps are allowed, up to a degree, within regulatory areas of the European union (Baudron et al. 2020). Specifically, for northern European spring spawning herring (</w:t>
+        <w:t xml:space="preserve"> Similarly, species’ quota swaps are allowed, up to a degree, within regulatory areas of the European union (Baudron et al. </w:t>
+      </w:r>
+      <w:r>
+        <w:rPr>
+          <w:rFonts w:ascii="Times New Roman" w:hAnsi="Times New Roman" w:cs="Times New Roman"/>
+        </w:rPr>
+        <w:lastRenderedPageBreak/>
+        <w:t>2020). Specifically, for northern European spring spawning herring (</w:t>
       </w:r>
       <w:r>
         <w:rPr>
@@ -2623,6 +2864,7 @@
         <w:rPr>
           <w:rFonts w:ascii="Times New Roman" w:hAnsi="Times New Roman" w:cs="Times New Roman"/>
         </w:rPr>
+        <w:lastRenderedPageBreak/>
         <w:t xml:space="preserve">Models are attempts to represent reality (in our case a future reality) based on observational data, previously established theory, and future scenarios, and are thus, subjected to different degrees of uncertainty (Payne et al. 2016). An ensemble of models is a way to present a more robust result that accounts for differences in the structural composition of each model (Cheung et al. 2016a). In here we used three ESMs to project future changes in species maximum catch potential. The levels of uncertainty related to the ESMs differ among case studies. Overall, results for the Gulf of Maine agree with a reduction in MCP of all three species. However, some discrete areas show a positive change for yellowtail flounder by mid </w:t>
       </w:r>
       <m:oMath>
@@ -2656,7 +2898,14 @@
         <w:rPr>
           <w:rFonts w:ascii="Times New Roman" w:hAnsi="Times New Roman" w:cs="Times New Roman"/>
         </w:rPr>
-        <w:t xml:space="preserve"> century (Fig. 3), mainly driven by the GFDL model (Fig. A2.3). Potential model artifacts could also be contributing to the results, especially in the northern part of the study area (Bay of Fundy) as most disagreeing grids are covered by land, which could be influencing the results. In contrast, considerable uncertainty exists in the change of MCP along the IPHC Convention area shown by a disagreement between ESMs (Fig. A2.4). Off the coast of British Columbia, increasing temperature trends are consistent among ESMs, however, other processes such as acidification and deoxygenation are still not well understood from British Columbia to the Gulf of Alaska (Talloni-Álvarez et al. 2019). Moreover, considerable uncertainty exists along the Bering Sea (Douglas 2010) and Antarctic Pacific regarding the extent and intensity of future sea-ice reduction under climate change (Steiner et al. 2015, IPCC 2019). Regarding the DBEM, its structural uncertainty has been previously tested for agreement against commonly used species distribution algorithms such as Maxent (Phillips et al. 2006) and AquaMaps (Ready et al. 2010, Kaschner et al. 2011) resulting in no qualitative differences in trends between algorithms (Cheung et al. 2016c). Finally, is worth mentioning that future changes to species distributions could be influenced by factors not captured by our model such as interactions between species (Pecl et al. 2017), adaptation of species to environmental changes, and anthropogenic factors (Serpetti et al. 2017). However, these factors are expected to increase the rate of range-shifting of the species making our results conservative (Cheung et al. 2010, Serpetti et al. 2017).</w:t>
+        <w:t xml:space="preserve"> century (Fig. 3), mainly driven by the GFDL model (Fig. A2.3). Potential model artifacts could also be contributing to the results, especially in the northern part of the study area (Bay of Fundy) as most disagreeing grids are covered by land, which could be influencing the results. In contrast, considerable uncertainty exists in the change of MCP along the IPHC Convention area shown by a disagreement between ESMs (Fig. A2.4). Off the coast of British Columbia, increasing temperature trends are consistent among ESMs, however, other processes such as acidification and deoxygenation are still not well understood from British Columbia to the Gulf of Alaska (Talloni-Álvarez et al. 2019). Moreover, considerable uncertainty exists along the Bering Sea (Douglas 2010) and Antarctic Pacific regarding the extent and intensity of future sea-ice reduction under climate change (Steiner et al. 2015, IPCC 2019). Regarding the DBEM, its structural uncertainty has been previously tested for agreement against commonly used species distribution algorithms such as Maxent (Phillips et al. 2006) and AquaMaps (Ready et al. 2010, Kaschner et al. 2011) resulting in no qualitative differences in trends between algorithms (Cheung et al. 2016c). Finally, is worth mentioning that future changes to species distributions could be influenced by factors not captured by our model such as interactions between species (Pecl et al. 2017), </w:t>
+      </w:r>
+      <w:r>
+        <w:rPr>
+          <w:rFonts w:ascii="Times New Roman" w:hAnsi="Times New Roman" w:cs="Times New Roman"/>
+        </w:rPr>
+        <w:lastRenderedPageBreak/>
+        <w:t>adaptation of species to environmental changes, and anthropogenic factors (Serpetti et al. 2017). However, these factors are expected to increase the rate of range-shifting of the species making our results conservative (Cheung et al. 2010, Serpetti et al. 2017).</w:t>
       </w:r>
     </w:p>
     <w:p>
@@ -2739,6 +2988,7 @@
         <w:rPr>
           <w:rFonts w:ascii="Times New Roman" w:hAnsi="Times New Roman" w:cs="Times New Roman"/>
         </w:rPr>
+        <w:lastRenderedPageBreak/>
         <w:t xml:space="preserve">Baudron, A. R., T. Brunel, M. A. Blanchet, M. Hidalgo, G. Chust, E. J. Brown, K. M. Kleisner, C. Millar, B. R. MacKenzie, N. Nikolioudakis, J. A. Fernandes, and P. G. Fernandes. 2020. Changing fish distributions challenge the effective management of European fisheries. </w:t>
       </w:r>
       <w:r>
@@ -2962,6 +3212,7 @@
         <w:rPr>
           <w:rFonts w:ascii="Times New Roman" w:hAnsi="Times New Roman" w:cs="Times New Roman"/>
         </w:rPr>
+        <w:lastRenderedPageBreak/>
         <w:t xml:space="preserve">Cheung, W. W. L., M. C. Jones, G. Reygondeau, C. A. Stock, V. W. Y. Lam, and T. L. Frölicher. 2016c. Structural uncertainty in projecting global fisheries catches under climate change. </w:t>
       </w:r>
       <w:r>
@@ -3177,6 +3428,7 @@
         <w:rPr>
           <w:rFonts w:ascii="Times New Roman" w:hAnsi="Times New Roman" w:cs="Times New Roman"/>
         </w:rPr>
+        <w:lastRenderedPageBreak/>
         <w:t xml:space="preserve">Fredston-Hermann, A., S. D. Gaines, and B. S. Halpern. 2018. Biogeographic constraints to marine conservation in a changing climate. </w:t>
       </w:r>
       <w:r>
@@ -3382,7 +3634,14 @@
         <w:rPr>
           <w:rFonts w:ascii="Times New Roman" w:hAnsi="Times New Roman" w:cs="Times New Roman"/>
         </w:rPr>
-        <w:t>. (H. O. Pörtner, D. C. Roberts, V. Masson-Delmotte, P. Zhai, M. Tignor, E. Poloczanska, K. Mintenbeck, M. Nicolai, A. Okem, J. Petzold, B. Rama, and N. Weyer, editors). Cambridge University Press, Cambridge</w:t>
+        <w:t xml:space="preserve">. (H. O. Pörtner, D. C. Roberts, V. Masson-Delmotte, P. Zhai, M. Tignor, E. Poloczanska, K. </w:t>
+      </w:r>
+      <w:r>
+        <w:rPr>
+          <w:rFonts w:ascii="Times New Roman" w:hAnsi="Times New Roman" w:cs="Times New Roman"/>
+        </w:rPr>
+        <w:lastRenderedPageBreak/>
+        <w:t>Mintenbeck, M. Nicolai, A. Okem, J. Petzold, B. Rama, and N. Weyer, editors). Cambridge University Press, Cambridge</w:t>
       </w:r>
       <w:r>
         <w:rPr>
@@ -3793,6 +4052,7 @@
         <w:rPr>
           <w:rFonts w:ascii="Times New Roman" w:hAnsi="Times New Roman" w:cs="Times New Roman"/>
         </w:rPr>
+        <w:lastRenderedPageBreak/>
         <w:t xml:space="preserve">McDaniels, T., S. Wilmot, M. Healey, and S. Hinch. 2010. Vulnerability of Fraser River sockeye salmon to climate change: A life cycle perspective using expert judgments. </w:t>
       </w:r>
       <w:r>
@@ -3990,6 +4250,7 @@
         <w:rPr>
           <w:rFonts w:ascii="Times New Roman" w:hAnsi="Times New Roman" w:cs="Times New Roman"/>
         </w:rPr>
+        <w:lastRenderedPageBreak/>
         <w:t xml:space="preserve">Oremus, K. L., J. Bone, C. Costello, J. G. Molinos, A. Lee, T. Mangin, and J. Salzman. 2020. Governance challenges for tropical nations losing fish species due to climate change. </w:t>
       </w:r>
       <w:r>
@@ -4127,7 +4388,14 @@
         <w:rPr>
           <w:rFonts w:ascii="Times New Roman" w:hAnsi="Times New Roman" w:cs="Times New Roman"/>
         </w:rPr>
-        <w:t xml:space="preserve">Pershing, A. J., M. A. Alexander, C. M. Hernandez, L. A. Kerr, A. Le Bris, K. E. Mills, J. A. Nye, N. R. Record, H. A. Scannell, J. D. Scott, G. D. Sherwood, and A. C. Thomas. 2015. Slow adaptation in the face of rapid warming leads to collapse of the Gulf of Maine cod fishery. </w:t>
+        <w:t xml:space="preserve">Pershing, A. J., M. A. Alexander, C. M. Hernandez, L. A. Kerr, A. Le Bris, K. E. Mills, J. A. Nye, N. R. Record, H. A. Scannell, J. D. Scott, G. D. Sherwood, and A. C. Thomas. 2015. Slow </w:t>
+      </w:r>
+      <w:r>
+        <w:rPr>
+          <w:rFonts w:ascii="Times New Roman" w:hAnsi="Times New Roman" w:cs="Times New Roman"/>
+        </w:rPr>
+        <w:lastRenderedPageBreak/>
+        <w:t xml:space="preserve">adaptation in the face of rapid warming leads to collapse of the Gulf of Maine cod fishery. </w:t>
       </w:r>
       <w:r>
         <w:rPr>
@@ -4367,6 +4635,7 @@
         <w:rPr>
           <w:rFonts w:ascii="Times New Roman" w:hAnsi="Times New Roman" w:cs="Times New Roman"/>
         </w:rPr>
+        <w:lastRenderedPageBreak/>
         <w:t xml:space="preserve">Rheim, M., S. R. Rintoul, S. Aoki, E. Campos, D. Chambers, R. A. Freely, S. Gulev, S. A. Josey, A. Kostiany, C. Mauritzen, D. Roemmich, L. D. Talley, and F. Wang. 2013. Foreword. Pages v–vi </w:t>
       </w:r>
       <w:r>
@@ -4577,6 +4846,7 @@
         <w:rPr>
           <w:rFonts w:ascii="Times New Roman" w:hAnsi="Times New Roman" w:cs="Times New Roman"/>
         </w:rPr>
+        <w:lastRenderedPageBreak/>
         <w:t xml:space="preserve">Song, A. M., O. Temby, G. Krantzberg, and G. M. Hickey. 2017b. Institutional Features of US-Canadian Transboundary Fisheries Governance. Pages 156–179 </w:t>
       </w:r>
       <w:r>
@@ -4873,6 +5143,7 @@
         <w:rPr>
           <w:rFonts w:ascii="Times New Roman" w:hAnsi="Times New Roman" w:cs="Times New Roman"/>
         </w:rPr>
+        <w:lastRenderedPageBreak/>
         <w:t>Trinko Lake, T. 2019. 2019 TRAC Status Reports. NEFMC Meeting Gloucester, MA September 25, 2019.</w:t>
       </w:r>
     </w:p>
